--- a/src/main/resources/static/doc/Nginx学习文档.docx
+++ b/src/main/resources/static/doc/Nginx学习文档.docx
@@ -1,7 +1,45 @@
 
 <file path=word/document.xml><?xml version="1.0" encoding="utf-8"?>
-<w:document xmlns:wpc="http://schemas.microsoft.com/office/word/2010/wordprocessingCanvas" xmlns:cx="http://schemas.microsoft.com/office/drawing/2014/chartex" xmlns:mc="http://schemas.openxmlformats.org/markup-compatibility/2006" xmlns:o="urn:schemas-microsoft-com:office:office" xmlns:r="http://schemas.openxmlformats.org/officeDocument/2006/relationships" xmlns:m="http://schemas.openxmlformats.org/officeDocument/2006/math" xmlns:v="urn:schemas-microsoft-com:vml" xmlns:wp14="http://schemas.microsoft.com/office/word/2010/wordprocessingDrawing" xmlns:wp="http://schemas.openxmlformats.org/drawingml/2006/wordprocessingDrawing" xmlns:w10="urn:schemas-microsoft-com:office:word" xmlns:w="http://schemas.openxmlformats.org/wordprocessingml/2006/main" xmlns:w14="http://schemas.microsoft.com/office/word/2010/wordml" xmlns:w15="http://schemas.microsoft.com/office/word/2012/wordml" xmlns:w16se="http://schemas.microsoft.com/office/word/2015/wordml/symex" xmlns:wpg="http://schemas.microsoft.com/office/word/2010/wordprocessingGroup" xmlns:wpi="http://schemas.microsoft.com/office/word/2010/wordprocessingInk" xmlns:wne="http://schemas.microsoft.com/office/word/2006/wordml" xmlns:wps="http://schemas.microsoft.com/office/word/2010/wordprocessingShape" mc:Ignorable="w14 w15 w16se wp14">
+<w:document xmlns:wpc="http://schemas.microsoft.com/office/word/2010/wordprocessingCanvas" xmlns:cx="http://schemas.microsoft.com/office/drawing/2014/chartex" xmlns:cx1="http://schemas.microsoft.com/office/drawing/2015/9/8/chartex" xmlns:mc="http://schemas.openxmlformats.org/markup-compatibility/2006" xmlns:o="urn:schemas-microsoft-com:office:office" xmlns:r="http://schemas.openxmlformats.org/officeDocument/2006/relationships" xmlns:m="http://schemas.openxmlformats.org/officeDocument/2006/math" xmlns:v="urn:schemas-microsoft-com:vml" xmlns:wp14="http://schemas.microsoft.com/office/word/2010/wordprocessingDrawing" xmlns:wp="http://schemas.openxmlformats.org/drawingml/2006/wordprocessingDrawing" xmlns:w10="urn:schemas-microsoft-com:office:word" xmlns:w="http://schemas.openxmlformats.org/wordprocessingml/2006/main" xmlns:w14="http://schemas.microsoft.com/office/word/2010/wordml" xmlns:w15="http://schemas.microsoft.com/office/word/2012/wordml" xmlns:w16se="http://schemas.microsoft.com/office/word/2015/wordml/symex" xmlns:wpg="http://schemas.microsoft.com/office/word/2010/wordprocessingGroup" xmlns:wpi="http://schemas.microsoft.com/office/word/2010/wordprocessingInk" xmlns:wne="http://schemas.microsoft.com/office/word/2006/wordml" xmlns:wps="http://schemas.microsoft.com/office/word/2010/wordprocessingShape" mc:Ignorable="w14 w15 w16se wp14">
   <w:body>
+    <w:p>
+      <w:pPr>
+        <w:rPr>
+          <w:rFonts w:ascii="微软雅黑" w:eastAsia="微软雅黑" w:hAnsi="微软雅黑"/>
+        </w:rPr>
+      </w:pPr>
+    </w:p>
+    <w:p>
+      <w:pPr>
+        <w:rPr>
+          <w:rFonts w:ascii="微软雅黑" w:eastAsia="微软雅黑" w:hAnsi="微软雅黑" w:hint="eastAsia"/>
+        </w:rPr>
+      </w:pPr>
+      <w:r>
+        <w:rPr>
+          <w:rFonts w:ascii="微软雅黑" w:eastAsia="微软雅黑" w:hAnsi="微软雅黑" w:hint="eastAsia"/>
+        </w:rPr>
+        <w:t>Nginx是一个高性能</w:t>
+      </w:r>
+      <w:r>
+        <w:rPr>
+          <w:rFonts w:ascii="微软雅黑" w:eastAsia="微软雅黑" w:hAnsi="微软雅黑"/>
+        </w:rPr>
+        <w:t>的</w:t>
+      </w:r>
+      <w:r>
+        <w:rPr>
+          <w:rFonts w:ascii="微软雅黑" w:eastAsia="微软雅黑" w:hAnsi="微软雅黑" w:hint="eastAsia"/>
+        </w:rPr>
+        <w:t>HTTP和</w:t>
+      </w:r>
+      <w:r>
+        <w:rPr>
+          <w:rFonts w:ascii="微软雅黑" w:eastAsia="微软雅黑" w:hAnsi="微软雅黑"/>
+        </w:rPr>
+        <w:t>反向代理服务器</w:t>
+      </w:r>
+    </w:p>
     <w:p>
       <w:pPr>
         <w:pStyle w:val="a3"/>
@@ -107,7 +145,7 @@
                     </pic:cNvPicPr>
                   </pic:nvPicPr>
                   <pic:blipFill>
-                    <a:blip r:embed="rId5">
+                    <a:blip r:embed="rId7">
                       <a:extLst>
                         <a:ext uri="{28A0092B-C50C-407E-A947-70E740481C1C}">
                           <a14:useLocalDpi xmlns:a14="http://schemas.microsoft.com/office/drawing/2010/main" val="0"/>
@@ -200,79 +238,13 @@
                                 <w:b/>
                               </w:rPr>
                             </w:pPr>
-                            <w:proofErr w:type="gramStart"/>
                             <w:r>
                               <w:rPr>
                                 <w:rFonts w:ascii="微软雅黑" w:eastAsia="微软雅黑" w:hAnsi="微软雅黑"/>
                                 <w:b/>
                               </w:rPr>
-                              <w:t>yum</w:t>
+                              <w:t>yum -y install gcc gcc-c++ autoconf automake</w:t>
                             </w:r>
-                            <w:proofErr w:type="gramEnd"/>
-                            <w:r>
-                              <w:rPr>
-                                <w:rFonts w:ascii="微软雅黑" w:eastAsia="微软雅黑" w:hAnsi="微软雅黑"/>
-                                <w:b/>
-                              </w:rPr>
-                              <w:t xml:space="preserve"> -y install </w:t>
-                            </w:r>
-                            <w:proofErr w:type="spellStart"/>
-                            <w:r>
-                              <w:rPr>
-                                <w:rFonts w:ascii="微软雅黑" w:eastAsia="微软雅黑" w:hAnsi="微软雅黑"/>
-                                <w:b/>
-                              </w:rPr>
-                              <w:t>gcc</w:t>
-                            </w:r>
-                            <w:proofErr w:type="spellEnd"/>
-                            <w:r>
-                              <w:rPr>
-                                <w:rFonts w:ascii="微软雅黑" w:eastAsia="微软雅黑" w:hAnsi="微软雅黑"/>
-                                <w:b/>
-                              </w:rPr>
-                              <w:t xml:space="preserve"> </w:t>
-                            </w:r>
-                            <w:proofErr w:type="spellStart"/>
-                            <w:r>
-                              <w:rPr>
-                                <w:rFonts w:ascii="微软雅黑" w:eastAsia="微软雅黑" w:hAnsi="微软雅黑"/>
-                                <w:b/>
-                              </w:rPr>
-                              <w:t>gcc-c</w:t>
-                            </w:r>
-                            <w:proofErr w:type="spellEnd"/>
-                            <w:r>
-                              <w:rPr>
-                                <w:rFonts w:ascii="微软雅黑" w:eastAsia="微软雅黑" w:hAnsi="微软雅黑"/>
-                                <w:b/>
-                              </w:rPr>
-                              <w:t xml:space="preserve">++ </w:t>
-                            </w:r>
-                            <w:proofErr w:type="spellStart"/>
-                            <w:r>
-                              <w:rPr>
-                                <w:rFonts w:ascii="微软雅黑" w:eastAsia="微软雅黑" w:hAnsi="微软雅黑"/>
-                                <w:b/>
-                              </w:rPr>
-                              <w:t>autoconf</w:t>
-                            </w:r>
-                            <w:proofErr w:type="spellEnd"/>
-                            <w:r>
-                              <w:rPr>
-                                <w:rFonts w:ascii="微软雅黑" w:eastAsia="微软雅黑" w:hAnsi="微软雅黑"/>
-                                <w:b/>
-                              </w:rPr>
-                              <w:t xml:space="preserve"> </w:t>
-                            </w:r>
-                            <w:proofErr w:type="spellStart"/>
-                            <w:r>
-                              <w:rPr>
-                                <w:rFonts w:ascii="微软雅黑" w:eastAsia="微软雅黑" w:hAnsi="微软雅黑"/>
-                                <w:b/>
-                              </w:rPr>
-                              <w:t>automake</w:t>
-                            </w:r>
-                            <w:proofErr w:type="spellEnd"/>
                           </w:p>
                           <w:p/>
                         </w:txbxContent>
@@ -303,17 +275,83 @@
                         <w:pStyle w:val="a3"/>
                         <w:ind w:left="420" w:firstLineChars="0" w:firstLine="0"/>
                         <w:rPr>
-                          <w:rFonts w:ascii="微软雅黑" w:eastAsia="微软雅黑" w:hAnsi="微软雅黑" w:hint="eastAsia"/>
+                          <w:rFonts w:ascii="微软雅黑" w:eastAsia="微软雅黑" w:hAnsi="微软雅黑"/>
                           <w:b/>
                         </w:rPr>
                       </w:pPr>
+                      <w:proofErr w:type="gramStart"/>
                       <w:r>
                         <w:rPr>
                           <w:rFonts w:ascii="微软雅黑" w:eastAsia="微软雅黑" w:hAnsi="微软雅黑"/>
                           <w:b/>
                         </w:rPr>
-                        <w:t>yum -y install gcc gcc-c++ autoconf automake</w:t>
+                        <w:t>yum</w:t>
                       </w:r>
+                      <w:proofErr w:type="gramEnd"/>
+                      <w:r>
+                        <w:rPr>
+                          <w:rFonts w:ascii="微软雅黑" w:eastAsia="微软雅黑" w:hAnsi="微软雅黑"/>
+                          <w:b/>
+                        </w:rPr>
+                        <w:t xml:space="preserve"> -y install </w:t>
+                      </w:r>
+                      <w:proofErr w:type="spellStart"/>
+                      <w:r>
+                        <w:rPr>
+                          <w:rFonts w:ascii="微软雅黑" w:eastAsia="微软雅黑" w:hAnsi="微软雅黑"/>
+                          <w:b/>
+                        </w:rPr>
+                        <w:t>gcc</w:t>
+                      </w:r>
+                      <w:proofErr w:type="spellEnd"/>
+                      <w:r>
+                        <w:rPr>
+                          <w:rFonts w:ascii="微软雅黑" w:eastAsia="微软雅黑" w:hAnsi="微软雅黑"/>
+                          <w:b/>
+                        </w:rPr>
+                        <w:t xml:space="preserve"> </w:t>
+                      </w:r>
+                      <w:proofErr w:type="spellStart"/>
+                      <w:r>
+                        <w:rPr>
+                          <w:rFonts w:ascii="微软雅黑" w:eastAsia="微软雅黑" w:hAnsi="微软雅黑"/>
+                          <w:b/>
+                        </w:rPr>
+                        <w:t>gcc-c</w:t>
+                      </w:r>
+                      <w:proofErr w:type="spellEnd"/>
+                      <w:r>
+                        <w:rPr>
+                          <w:rFonts w:ascii="微软雅黑" w:eastAsia="微软雅黑" w:hAnsi="微软雅黑"/>
+                          <w:b/>
+                        </w:rPr>
+                        <w:t xml:space="preserve">++ </w:t>
+                      </w:r>
+                      <w:proofErr w:type="spellStart"/>
+                      <w:r>
+                        <w:rPr>
+                          <w:rFonts w:ascii="微软雅黑" w:eastAsia="微软雅黑" w:hAnsi="微软雅黑"/>
+                          <w:b/>
+                        </w:rPr>
+                        <w:t>autoconf</w:t>
+                      </w:r>
+                      <w:proofErr w:type="spellEnd"/>
+                      <w:r>
+                        <w:rPr>
+                          <w:rFonts w:ascii="微软雅黑" w:eastAsia="微软雅黑" w:hAnsi="微软雅黑"/>
+                          <w:b/>
+                        </w:rPr>
+                        <w:t xml:space="preserve"> </w:t>
+                      </w:r>
+                      <w:proofErr w:type="spellStart"/>
+                      <w:r>
+                        <w:rPr>
+                          <w:rFonts w:ascii="微软雅黑" w:eastAsia="微软雅黑" w:hAnsi="微软雅黑"/>
+                          <w:b/>
+                        </w:rPr>
+                        <w:t>automake</w:t>
+                      </w:r>
+                      <w:proofErr w:type="spellEnd"/>
                     </w:p>
                     <w:p/>
                   </w:txbxContent>
@@ -353,19 +391,11 @@
         </w:rPr>
         <w:t>安装</w:t>
       </w:r>
-      <w:proofErr w:type="spellStart"/>
-      <w:r>
-        <w:rPr>
-          <w:rFonts w:ascii="微软雅黑" w:eastAsia="微软雅黑" w:hAnsi="微软雅黑"/>
-        </w:rPr>
-        <w:t>gc</w:t>
-      </w:r>
-      <w:proofErr w:type="spellEnd"/>
-      <w:r>
-        <w:rPr>
-          <w:rFonts w:ascii="微软雅黑" w:eastAsia="微软雅黑" w:hAnsi="微软雅黑"/>
-        </w:rPr>
-        <w:t>++</w:t>
+      <w:r>
+        <w:rPr>
+          <w:rFonts w:ascii="微软雅黑" w:eastAsia="微软雅黑" w:hAnsi="微软雅黑"/>
+        </w:rPr>
+        <w:t>gc++</w:t>
       </w:r>
       <w:r>
         <w:rPr>
@@ -377,21 +407,7 @@
         <w:rPr>
           <w:rFonts w:ascii="微软雅黑" w:eastAsia="微软雅黑" w:hAnsi="微软雅黑"/>
         </w:rPr>
-        <w:t>安装</w:t>
-      </w:r>
-      <w:proofErr w:type="spellStart"/>
-      <w:r>
-        <w:rPr>
-          <w:rFonts w:ascii="微软雅黑" w:eastAsia="微软雅黑" w:hAnsi="微软雅黑"/>
-        </w:rPr>
-        <w:t>gc</w:t>
-      </w:r>
-      <w:proofErr w:type="spellEnd"/>
-      <w:r>
-        <w:rPr>
-          <w:rFonts w:ascii="微软雅黑" w:eastAsia="微软雅黑" w:hAnsi="微软雅黑"/>
-        </w:rPr>
-        <w:t>++命令为：</w:t>
+        <w:t>安装gc++命令为：</w:t>
       </w:r>
     </w:p>
     <w:p>
@@ -476,7 +492,7 @@
                     </pic:cNvPicPr>
                   </pic:nvPicPr>
                   <pic:blipFill>
-                    <a:blip r:embed="rId6">
+                    <a:blip r:embed="rId8">
                       <a:extLst>
                         <a:ext uri="{28A0092B-C50C-407E-A947-70E740481C1C}">
                           <a14:useLocalDpi xmlns:a14="http://schemas.microsoft.com/office/drawing/2010/main" val="0"/>
@@ -601,21 +617,12 @@
                                 <w:b/>
                               </w:rPr>
                             </w:pPr>
-                            <w:proofErr w:type="gramStart"/>
                             <w:r>
                               <w:rPr>
                                 <w:rFonts w:ascii="微软雅黑" w:eastAsia="微软雅黑" w:hAnsi="微软雅黑"/>
                                 <w:b/>
                               </w:rPr>
-                              <w:t>yum</w:t>
-                            </w:r>
-                            <w:proofErr w:type="gramEnd"/>
-                            <w:r>
-                              <w:rPr>
-                                <w:rFonts w:ascii="微软雅黑" w:eastAsia="微软雅黑" w:hAnsi="微软雅黑"/>
-                                <w:b/>
-                              </w:rPr>
-                              <w:t xml:space="preserve"> -y install pcre pcre-devel</w:t>
+                              <w:t>yum -y install pcre pcre-devel</w:t>
                             </w:r>
                           </w:p>
                         </w:txbxContent>
@@ -651,12 +658,21 @@
                           <w:b/>
                         </w:rPr>
                       </w:pPr>
+                      <w:proofErr w:type="gramStart"/>
                       <w:r>
                         <w:rPr>
                           <w:rFonts w:ascii="微软雅黑" w:eastAsia="微软雅黑" w:hAnsi="微软雅黑"/>
                           <w:b/>
                         </w:rPr>
-                        <w:t>yum -y install pcre pcre-devel</w:t>
+                        <w:t>yum</w:t>
+                      </w:r>
+                      <w:proofErr w:type="gramEnd"/>
+                      <w:r>
+                        <w:rPr>
+                          <w:rFonts w:ascii="微软雅黑" w:eastAsia="微软雅黑" w:hAnsi="微软雅黑"/>
+                          <w:b/>
+                        </w:rPr>
+                        <w:t xml:space="preserve"> -y install pcre pcre-devel</w:t>
                       </w:r>
                     </w:p>
                   </w:txbxContent>
@@ -683,58 +699,47 @@
         <w:ind w:left="420" w:firstLineChars="0" w:firstLine="0"/>
         <w:rPr>
           <w:rFonts w:ascii="微软雅黑" w:eastAsia="微软雅黑" w:hAnsi="微软雅黑"/>
-        </w:rPr>
-      </w:pPr>
-      <w:r>
-        <w:rPr>
-          <w:rFonts w:ascii="微软雅黑" w:eastAsia="微软雅黑" w:hAnsi="微软雅黑" w:hint="eastAsia"/>
-        </w:rPr>
-        <w:t>继续</w:t>
-      </w:r>
-      <w:r>
-        <w:rPr>
-          <w:rFonts w:ascii="微软雅黑" w:eastAsia="微软雅黑" w:hAnsi="微软雅黑"/>
-        </w:rPr>
-        <w:t>执行</w:t>
-      </w:r>
-      <w:r>
-        <w:rPr>
-          <w:rFonts w:ascii="微软雅黑" w:eastAsia="微软雅黑" w:hAnsi="微软雅黑" w:hint="eastAsia"/>
-          <w:b/>
-        </w:rPr>
-        <w:t>./configure</w:t>
-      </w:r>
-      <w:r>
-        <w:rPr>
-          <w:rFonts w:ascii="微软雅黑" w:eastAsia="微软雅黑" w:hAnsi="微软雅黑" w:hint="eastAsia"/>
-        </w:rPr>
-        <w:t>命令发现</w:t>
-      </w:r>
-      <w:r>
-        <w:rPr>
-          <w:rFonts w:ascii="微软雅黑" w:eastAsia="微软雅黑" w:hAnsi="微软雅黑"/>
-        </w:rPr>
-        <w:t>又找不到</w:t>
-      </w:r>
-      <w:proofErr w:type="spellStart"/>
-      <w:r>
-        <w:rPr>
-          <w:rFonts w:ascii="微软雅黑" w:eastAsia="微软雅黑" w:hAnsi="微软雅黑"/>
-        </w:rPr>
-        <w:t>zlib</w:t>
-      </w:r>
-      <w:proofErr w:type="spellEnd"/>
-      <w:r>
-        <w:rPr>
-          <w:rFonts w:ascii="微软雅黑" w:eastAsia="微软雅黑" w:hAnsi="微软雅黑"/>
-        </w:rPr>
-        <w:t>库</w:t>
-      </w:r>
-      <w:r>
-        <w:rPr>
-          <w:rFonts w:ascii="微软雅黑" w:eastAsia="微软雅黑" w:hAnsi="微软雅黑" w:hint="eastAsia"/>
-        </w:rPr>
-        <w:t>:</w:t>
+          <w:szCs w:val="21"/>
+        </w:rPr>
+      </w:pPr>
+      <w:r>
+        <w:rPr>
+          <w:rFonts w:ascii="微软雅黑" w:eastAsia="微软雅黑" w:hAnsi="微软雅黑" w:cs="IPAGothic" w:hint="eastAsia"/>
+          <w:kern w:val="0"/>
+          <w:szCs w:val="21"/>
+        </w:rPr>
+        <w:t>安装pcre</w:t>
+      </w:r>
+      <w:r>
+        <w:rPr>
+          <w:rFonts w:ascii="微软雅黑" w:eastAsia="微软雅黑" w:hAnsi="微软雅黑" w:cs="TW-Kai-98_1" w:hint="eastAsia"/>
+          <w:kern w:val="0"/>
+          <w:szCs w:val="21"/>
+        </w:rPr>
+        <w:t>为</w:t>
+      </w:r>
+      <w:r>
+        <w:rPr>
+          <w:rFonts w:ascii="微软雅黑" w:eastAsia="微软雅黑" w:hAnsi="微软雅黑" w:cs="IPAGothic" w:hint="eastAsia"/>
+          <w:kern w:val="0"/>
+          <w:szCs w:val="21"/>
+        </w:rPr>
+        <w:t>了重写</w:t>
+      </w:r>
+      <w:r>
+        <w:rPr>
+          <w:rFonts w:ascii="微软雅黑" w:eastAsia="微软雅黑" w:hAnsi="微软雅黑" w:cs="ArialMT"/>
+          <w:kern w:val="0"/>
+          <w:szCs w:val="21"/>
+        </w:rPr>
+        <w:t>rewrite</w:t>
+      </w:r>
+      <w:r>
+        <w:rPr>
+          <w:rFonts w:ascii="微软雅黑" w:eastAsia="微软雅黑" w:hAnsi="微软雅黑" w:hint="eastAsia"/>
+          <w:szCs w:val="21"/>
+        </w:rPr>
+        <w:t xml:space="preserve"> </w:t>
       </w:r>
     </w:p>
     <w:p>
@@ -747,10 +752,56 @@
       </w:pPr>
       <w:r>
         <w:rPr>
+          <w:rFonts w:ascii="微软雅黑" w:eastAsia="微软雅黑" w:hAnsi="微软雅黑" w:hint="eastAsia"/>
+        </w:rPr>
+        <w:lastRenderedPageBreak/>
+        <w:t>继续</w:t>
+      </w:r>
+      <w:r>
+        <w:rPr>
+          <w:rFonts w:ascii="微软雅黑" w:eastAsia="微软雅黑" w:hAnsi="微软雅黑"/>
+        </w:rPr>
+        <w:t>执行</w:t>
+      </w:r>
+      <w:r>
+        <w:rPr>
+          <w:rFonts w:ascii="微软雅黑" w:eastAsia="微软雅黑" w:hAnsi="微软雅黑" w:hint="eastAsia"/>
+          <w:b/>
+        </w:rPr>
+        <w:t>./configure</w:t>
+      </w:r>
+      <w:r>
+        <w:rPr>
+          <w:rFonts w:ascii="微软雅黑" w:eastAsia="微软雅黑" w:hAnsi="微软雅黑" w:hint="eastAsia"/>
+        </w:rPr>
+        <w:t>命令发现</w:t>
+      </w:r>
+      <w:r>
+        <w:rPr>
+          <w:rFonts w:ascii="微软雅黑" w:eastAsia="微软雅黑" w:hAnsi="微软雅黑"/>
+        </w:rPr>
+        <w:t>又找不到zlib库</w:t>
+      </w:r>
+      <w:r>
+        <w:rPr>
+          <w:rFonts w:ascii="微软雅黑" w:eastAsia="微软雅黑" w:hAnsi="微软雅黑" w:hint="eastAsia"/>
+        </w:rPr>
+        <w:t>:</w:t>
+      </w:r>
+    </w:p>
+    <w:p>
+      <w:pPr>
+        <w:pStyle w:val="a3"/>
+        <w:ind w:left="420" w:firstLineChars="0" w:firstLine="0"/>
+        <w:rPr>
+          <w:rFonts w:ascii="微软雅黑" w:eastAsia="微软雅黑" w:hAnsi="微软雅黑"/>
+        </w:rPr>
+      </w:pPr>
+      <w:r>
+        <w:rPr>
           <w:rFonts w:ascii="微软雅黑" w:eastAsia="微软雅黑" w:hAnsi="微软雅黑"/>
           <w:noProof/>
         </w:rPr>
-        <w:lastRenderedPageBreak/>
         <w:drawing>
           <wp:inline distT="0" distB="0" distL="0" distR="0">
             <wp:extent cx="5274310" cy="1400879"/>
@@ -769,7 +820,7 @@
                     </pic:cNvPicPr>
                   </pic:nvPicPr>
                   <pic:blipFill>
-                    <a:blip r:embed="rId7">
+                    <a:blip r:embed="rId9">
                       <a:extLst>
                         <a:ext uri="{28A0092B-C50C-407E-A947-70E740481C1C}">
                           <a14:useLocalDpi xmlns:a14="http://schemas.microsoft.com/office/drawing/2010/main" val="0"/>
@@ -882,47 +933,13 @@
                                 <w:b/>
                               </w:rPr>
                             </w:pPr>
-                            <w:proofErr w:type="gramStart"/>
                             <w:r>
                               <w:rPr>
                                 <w:rFonts w:ascii="微软雅黑" w:eastAsia="微软雅黑" w:hAnsi="微软雅黑"/>
                                 <w:b/>
                               </w:rPr>
-                              <w:t>yum</w:t>
+                              <w:t>yum -y install zlib zlib-devel</w:t>
                             </w:r>
-                            <w:proofErr w:type="gramEnd"/>
-                            <w:r>
-                              <w:rPr>
-                                <w:rFonts w:ascii="微软雅黑" w:eastAsia="微软雅黑" w:hAnsi="微软雅黑"/>
-                                <w:b/>
-                              </w:rPr>
-                              <w:t xml:space="preserve"> -y install </w:t>
-                            </w:r>
-                            <w:proofErr w:type="spellStart"/>
-                            <w:r>
-                              <w:rPr>
-                                <w:rFonts w:ascii="微软雅黑" w:eastAsia="微软雅黑" w:hAnsi="微软雅黑"/>
-                                <w:b/>
-                              </w:rPr>
-                              <w:t>zlib</w:t>
-                            </w:r>
-                            <w:proofErr w:type="spellEnd"/>
-                            <w:r>
-                              <w:rPr>
-                                <w:rFonts w:ascii="微软雅黑" w:eastAsia="微软雅黑" w:hAnsi="微软雅黑"/>
-                                <w:b/>
-                              </w:rPr>
-                              <w:t xml:space="preserve"> </w:t>
-                            </w:r>
-                            <w:proofErr w:type="spellStart"/>
-                            <w:r>
-                              <w:rPr>
-                                <w:rFonts w:ascii="微软雅黑" w:eastAsia="微软雅黑" w:hAnsi="微软雅黑"/>
-                                <w:b/>
-                              </w:rPr>
-                              <w:t>zlib-devel</w:t>
-                            </w:r>
-                            <w:proofErr w:type="spellEnd"/>
                           </w:p>
                         </w:txbxContent>
                       </wps:txbx>
@@ -954,13 +971,47 @@
                           <w:b/>
                         </w:rPr>
                       </w:pPr>
+                      <w:proofErr w:type="gramStart"/>
                       <w:r>
                         <w:rPr>
                           <w:rFonts w:ascii="微软雅黑" w:eastAsia="微软雅黑" w:hAnsi="微软雅黑"/>
                           <w:b/>
                         </w:rPr>
-                        <w:t>yum -y install zlib zlib-devel</w:t>
+                        <w:t>yum</w:t>
                       </w:r>
+                      <w:proofErr w:type="gramEnd"/>
+                      <w:r>
+                        <w:rPr>
+                          <w:rFonts w:ascii="微软雅黑" w:eastAsia="微软雅黑" w:hAnsi="微软雅黑"/>
+                          <w:b/>
+                        </w:rPr>
+                        <w:t xml:space="preserve"> -y install </w:t>
+                      </w:r>
+                      <w:proofErr w:type="spellStart"/>
+                      <w:r>
+                        <w:rPr>
+                          <w:rFonts w:ascii="微软雅黑" w:eastAsia="微软雅黑" w:hAnsi="微软雅黑"/>
+                          <w:b/>
+                        </w:rPr>
+                        <w:t>zlib</w:t>
+                      </w:r>
+                      <w:proofErr w:type="spellEnd"/>
+                      <w:r>
+                        <w:rPr>
+                          <w:rFonts w:ascii="微软雅黑" w:eastAsia="微软雅黑" w:hAnsi="微软雅黑"/>
+                          <w:b/>
+                        </w:rPr>
+                        <w:t xml:space="preserve"> </w:t>
+                      </w:r>
+                      <w:proofErr w:type="spellStart"/>
+                      <w:r>
+                        <w:rPr>
+                          <w:rFonts w:ascii="微软雅黑" w:eastAsia="微软雅黑" w:hAnsi="微软雅黑"/>
+                          <w:b/>
+                        </w:rPr>
+                        <w:t>zlib-devel</w:t>
+                      </w:r>
+                      <w:proofErr w:type="spellEnd"/>
                     </w:p>
                   </w:txbxContent>
                 </v:textbox>
@@ -978,6 +1029,81 @@
           <w:rFonts w:ascii="微软雅黑" w:eastAsia="微软雅黑" w:hAnsi="微软雅黑"/>
         </w:rPr>
       </w:pPr>
+    </w:p>
+    <w:p>
+      <w:pPr>
+        <w:pStyle w:val="a3"/>
+        <w:ind w:left="420" w:firstLineChars="0" w:firstLine="0"/>
+        <w:rPr>
+          <w:rFonts w:ascii="微软雅黑" w:eastAsia="微软雅黑" w:hAnsi="微软雅黑"/>
+        </w:rPr>
+      </w:pPr>
+      <w:r>
+        <w:rPr>
+          <w:rFonts w:ascii="微软雅黑" w:eastAsia="微软雅黑" w:hAnsi="微软雅黑" w:hint="eastAsia"/>
+        </w:rPr>
+        <w:t>安装</w:t>
+      </w:r>
+      <w:r>
+        <w:rPr>
+          <w:rFonts w:ascii="微软雅黑" w:eastAsia="微软雅黑" w:hAnsi="微软雅黑"/>
+        </w:rPr>
+        <w:t>z</w:t>
+      </w:r>
+      <w:r>
+        <w:rPr>
+          <w:rFonts w:ascii="微软雅黑" w:eastAsia="微软雅黑" w:hAnsi="微软雅黑" w:hint="eastAsia"/>
+        </w:rPr>
+        <w:t>ip</w:t>
+      </w:r>
+      <w:r>
+        <w:rPr>
+          <w:rFonts w:ascii="微软雅黑" w:eastAsia="微软雅黑" w:hAnsi="微软雅黑" w:cs="IPAGothic" w:hint="eastAsia"/>
+          <w:kern w:val="0"/>
+          <w:szCs w:val="21"/>
+        </w:rPr>
+        <w:t>是</w:t>
+      </w:r>
+      <w:r>
+        <w:rPr>
+          <w:rFonts w:ascii="微软雅黑" w:eastAsia="微软雅黑" w:hAnsi="微软雅黑" w:cs="TW-Kai-98_1" w:hint="eastAsia"/>
+          <w:kern w:val="0"/>
+          <w:szCs w:val="21"/>
+        </w:rPr>
+        <w:t>为</w:t>
+      </w:r>
+      <w:r>
+        <w:rPr>
+          <w:rFonts w:ascii="微软雅黑" w:eastAsia="微软雅黑" w:hAnsi="微软雅黑" w:cs="IPAGothic" w:hint="eastAsia"/>
+          <w:kern w:val="0"/>
+          <w:szCs w:val="21"/>
+        </w:rPr>
+        <w:t>了</w:t>
+      </w:r>
+      <w:r>
+        <w:rPr>
+          <w:rFonts w:ascii="微软雅黑" w:eastAsia="微软雅黑" w:hAnsi="微软雅黑" w:cs="ArialMT"/>
+          <w:kern w:val="0"/>
+          <w:szCs w:val="21"/>
+        </w:rPr>
+        <w:t>gzip</w:t>
+      </w:r>
+      <w:r>
+        <w:rPr>
+          <w:rFonts w:ascii="微软雅黑" w:eastAsia="微软雅黑" w:hAnsi="微软雅黑" w:cs="TW-Kai-98_1" w:hint="eastAsia"/>
+          <w:kern w:val="0"/>
+          <w:szCs w:val="21"/>
+        </w:rPr>
+        <w:t>压缩</w:t>
+      </w:r>
+      <w:r>
+        <w:rPr>
+          <w:rFonts w:ascii="微软雅黑" w:eastAsia="微软雅黑" w:hAnsi="微软雅黑" w:cs="IPAGothic" w:hint="eastAsia"/>
+          <w:kern w:val="0"/>
+          <w:szCs w:val="21"/>
+        </w:rPr>
+        <w:t>。</w:t>
+      </w:r>
     </w:p>
     <w:p>
       <w:pPr>
@@ -1069,7 +1195,7 @@
                     </pic:cNvPicPr>
                   </pic:nvPicPr>
                   <pic:blipFill>
-                    <a:blip r:embed="rId8">
+                    <a:blip r:embed="rId10">
                       <a:extLst>
                         <a:ext uri="{28A0092B-C50C-407E-A947-70E740481C1C}">
                           <a14:useLocalDpi xmlns:a14="http://schemas.microsoft.com/office/drawing/2010/main" val="0"/>
@@ -1185,23 +1311,7 @@
           <w:rFonts w:ascii="微软雅黑" w:eastAsia="微软雅黑" w:hAnsi="微软雅黑" w:hint="eastAsia"/>
           <w:b/>
         </w:rPr>
-        <w:t>/</w:t>
-      </w:r>
-      <w:proofErr w:type="spellStart"/>
-      <w:r>
-        <w:rPr>
-          <w:rFonts w:ascii="微软雅黑" w:eastAsia="微软雅黑" w:hAnsi="微软雅黑" w:hint="eastAsia"/>
-          <w:b/>
-        </w:rPr>
-        <w:t>usr</w:t>
-      </w:r>
-      <w:proofErr w:type="spellEnd"/>
-      <w:r>
-        <w:rPr>
-          <w:rFonts w:ascii="微软雅黑" w:eastAsia="微软雅黑" w:hAnsi="微软雅黑" w:hint="eastAsia"/>
-          <w:b/>
-        </w:rPr>
-        <w:t>/local</w:t>
+        <w:t>/usr/local</w:t>
       </w:r>
       <w:r>
         <w:rPr>
@@ -1225,16 +1335,8 @@
         <w:rPr>
           <w:rFonts w:ascii="微软雅黑" w:eastAsia="微软雅黑" w:hAnsi="微软雅黑"/>
         </w:rPr>
-        <w:t>一个</w:t>
-      </w:r>
-      <w:proofErr w:type="spellStart"/>
-      <w:r>
-        <w:rPr>
-          <w:rFonts w:ascii="微软雅黑" w:eastAsia="微软雅黑" w:hAnsi="微软雅黑"/>
-        </w:rPr>
-        <w:t>nginx</w:t>
-      </w:r>
-      <w:proofErr w:type="spellEnd"/>
+        <w:t>一个nginx</w:t>
+      </w:r>
       <w:r>
         <w:rPr>
           <w:rFonts w:ascii="微软雅黑" w:eastAsia="微软雅黑" w:hAnsi="微软雅黑" w:hint="eastAsia"/>
@@ -1261,6 +1363,7 @@
           <w:rFonts w:ascii="微软雅黑" w:eastAsia="微软雅黑" w:hAnsi="微软雅黑"/>
           <w:noProof/>
         </w:rPr>
+        <w:lastRenderedPageBreak/>
         <w:drawing>
           <wp:inline distT="0" distB="0" distL="0" distR="0">
             <wp:extent cx="4219575" cy="723900"/>
@@ -1279,7 +1382,7 @@
                     </pic:cNvPicPr>
                   </pic:nvPicPr>
                   <pic:blipFill>
-                    <a:blip r:embed="rId9">
+                    <a:blip r:embed="rId11">
                       <a:extLst>
                         <a:ext uri="{28A0092B-C50C-407E-A947-70E740481C1C}">
                           <a14:useLocalDpi xmlns:a14="http://schemas.microsoft.com/office/drawing/2010/main" val="0"/>
@@ -1329,7 +1432,7 @@
         </w:rPr>
         <w:t xml:space="preserve"> </w:t>
       </w:r>
-      <w:hyperlink r:id="rId10" w:history="1">
+      <w:hyperlink r:id="rId12" w:history="1">
         <w:r>
           <w:rPr>
             <w:rStyle w:val="a4"/>
@@ -1385,7 +1488,6 @@
           <w:rFonts w:ascii="微软雅黑" w:eastAsia="微软雅黑" w:hAnsi="微软雅黑" w:hint="eastAsia"/>
           <w:b/>
         </w:rPr>
-        <w:lastRenderedPageBreak/>
         <w:t>logs</w:t>
       </w:r>
       <w:r>
@@ -1412,10 +1514,9 @@
         </w:numPr>
         <w:ind w:firstLineChars="0"/>
         <w:rPr>
-          <w:rFonts w:ascii="微软雅黑" w:eastAsia="微软雅黑" w:hAnsi="微软雅黑" w:hint="eastAsia"/>
-        </w:rPr>
-      </w:pPr>
-      <w:proofErr w:type="spellStart"/>
+          <w:rFonts w:ascii="微软雅黑" w:eastAsia="微软雅黑" w:hAnsi="微软雅黑"/>
+        </w:rPr>
+      </w:pPr>
       <w:r>
         <w:rPr>
           <w:rFonts w:ascii="微软雅黑" w:eastAsia="微软雅黑" w:hAnsi="微软雅黑" w:hint="eastAsia"/>
@@ -1423,7 +1524,6 @@
         </w:rPr>
         <w:t>sbin</w:t>
       </w:r>
-      <w:proofErr w:type="spellEnd"/>
       <w:r>
         <w:rPr>
           <w:rFonts w:ascii="微软雅黑" w:eastAsia="微软雅黑" w:hAnsi="微软雅黑"/>
@@ -1432,12 +1532,1355 @@
         <w:t>：二进制文件</w:t>
       </w:r>
     </w:p>
+    <w:p>
+      <w:pPr>
+        <w:pStyle w:val="a3"/>
+        <w:numPr>
+          <w:ilvl w:val="0"/>
+          <w:numId w:val="1"/>
+        </w:numPr>
+        <w:ind w:firstLineChars="0"/>
+        <w:rPr>
+          <w:rFonts w:ascii="微软雅黑" w:eastAsia="微软雅黑" w:hAnsi="微软雅黑"/>
+        </w:rPr>
+      </w:pPr>
+      <w:r>
+        <w:rPr>
+          <w:rFonts w:ascii="微软雅黑" w:eastAsia="微软雅黑" w:hAnsi="微软雅黑" w:hint="eastAsia"/>
+        </w:rPr>
+        <w:t>启动</w:t>
+      </w:r>
+      <w:r>
+        <w:rPr>
+          <w:rFonts w:ascii="微软雅黑" w:eastAsia="微软雅黑" w:hAnsi="微软雅黑"/>
+        </w:rPr>
+        <w:t>nginx非常简单</w:t>
+      </w:r>
+      <w:r>
+        <w:rPr>
+          <w:rFonts w:ascii="微软雅黑" w:eastAsia="微软雅黑" w:hAnsi="微软雅黑" w:hint="eastAsia"/>
+        </w:rPr>
+        <w:t>.到</w:t>
+      </w:r>
+      <w:r>
+        <w:rPr>
+          <w:rFonts w:ascii="微软雅黑" w:eastAsia="微软雅黑" w:hAnsi="微软雅黑"/>
+        </w:rPr>
+        <w:t>sbin目录下，</w:t>
+      </w:r>
+      <w:r>
+        <w:rPr>
+          <w:rFonts w:ascii="微软雅黑" w:eastAsia="微软雅黑" w:hAnsi="微软雅黑" w:hint="eastAsia"/>
+        </w:rPr>
+        <w:t>执行</w:t>
+      </w:r>
+      <w:r>
+        <w:rPr>
+          <w:rFonts w:ascii="微软雅黑" w:eastAsia="微软雅黑" w:hAnsi="微软雅黑" w:hint="eastAsia"/>
+          <w:b/>
+        </w:rPr>
+        <w:t>./</w:t>
+      </w:r>
+      <w:r>
+        <w:rPr>
+          <w:rFonts w:ascii="微软雅黑" w:eastAsia="微软雅黑" w:hAnsi="微软雅黑"/>
+          <w:b/>
+        </w:rPr>
+        <w:t>nginx</w:t>
+      </w:r>
+      <w:r>
+        <w:rPr>
+          <w:rFonts w:ascii="微软雅黑" w:eastAsia="微软雅黑" w:hAnsi="微软雅黑" w:hint="eastAsia"/>
+        </w:rPr>
+        <w:t>即可，</w:t>
+      </w:r>
+      <w:r>
+        <w:rPr>
+          <w:rFonts w:ascii="微软雅黑" w:eastAsia="微软雅黑" w:hAnsi="微软雅黑"/>
+        </w:rPr>
+        <w:t>nginx默认端口号为</w:t>
+      </w:r>
+      <w:r>
+        <w:rPr>
+          <w:rFonts w:ascii="微软雅黑" w:eastAsia="微软雅黑" w:hAnsi="微软雅黑" w:hint="eastAsia"/>
+        </w:rPr>
+        <w:t>80.启动</w:t>
+      </w:r>
+      <w:r>
+        <w:rPr>
+          <w:rFonts w:ascii="微软雅黑" w:eastAsia="微软雅黑" w:hAnsi="微软雅黑"/>
+        </w:rPr>
+        <w:t>成功后，访问浏览器。</w:t>
+      </w:r>
+      <w:r>
+        <w:rPr>
+          <w:rFonts w:ascii="微软雅黑" w:eastAsia="微软雅黑" w:hAnsi="微软雅黑" w:hint="eastAsia"/>
+        </w:rPr>
+        <w:t>会看到下图</w:t>
+      </w:r>
+      <w:r>
+        <w:rPr>
+          <w:rFonts w:ascii="微软雅黑" w:eastAsia="微软雅黑" w:hAnsi="微软雅黑"/>
+        </w:rPr>
+        <w:t>说明</w:t>
+      </w:r>
+      <w:r>
+        <w:rPr>
+          <w:rFonts w:ascii="微软雅黑" w:eastAsia="微软雅黑" w:hAnsi="微软雅黑" w:hint="eastAsia"/>
+        </w:rPr>
+        <w:t>安装</w:t>
+      </w:r>
+      <w:r>
+        <w:rPr>
+          <w:rFonts w:ascii="微软雅黑" w:eastAsia="微软雅黑" w:hAnsi="微软雅黑"/>
+        </w:rPr>
+        <w:t>运行</w:t>
+      </w:r>
+      <w:r>
+        <w:rPr>
+          <w:rFonts w:ascii="微软雅黑" w:eastAsia="微软雅黑" w:hAnsi="微软雅黑" w:hint="eastAsia"/>
+        </w:rPr>
+        <w:t>成功</w:t>
+      </w:r>
+      <w:r>
+        <w:rPr>
+          <w:rFonts w:ascii="微软雅黑" w:eastAsia="微软雅黑" w:hAnsi="微软雅黑"/>
+        </w:rPr>
+        <w:t>！</w:t>
+      </w:r>
+    </w:p>
+    <w:p>
+      <w:pPr>
+        <w:rPr>
+          <w:rFonts w:ascii="微软雅黑" w:eastAsia="微软雅黑" w:hAnsi="微软雅黑"/>
+        </w:rPr>
+      </w:pPr>
+      <w:r>
+        <w:rPr>
+          <w:noProof/>
+        </w:rPr>
+        <w:drawing>
+          <wp:inline distT="0" distB="0" distL="0" distR="0">
+            <wp:extent cx="5274310" cy="2120151"/>
+            <wp:effectExtent l="0" t="0" r="2540" b="0"/>
+            <wp:docPr id="1" name="图片 1" descr="C:\Users\WANGDE~1\AppData\Local\Temp\1523888298(1).png"/>
+            <wp:cNvGraphicFramePr>
+              <a:graphicFrameLocks xmlns:a="http://schemas.openxmlformats.org/drawingml/2006/main" noChangeAspect="1"/>
+            </wp:cNvGraphicFramePr>
+            <a:graphic xmlns:a="http://schemas.openxmlformats.org/drawingml/2006/main">
+              <a:graphicData uri="http://schemas.openxmlformats.org/drawingml/2006/picture">
+                <pic:pic xmlns:pic="http://schemas.openxmlformats.org/drawingml/2006/picture">
+                  <pic:nvPicPr>
+                    <pic:cNvPr id="0" name="Picture 1" descr="C:\Users\WANGDE~1\AppData\Local\Temp\1523888298(1).png"/>
+                    <pic:cNvPicPr>
+                      <a:picLocks noChangeAspect="1" noChangeArrowheads="1"/>
+                    </pic:cNvPicPr>
+                  </pic:nvPicPr>
+                  <pic:blipFill>
+                    <a:blip r:embed="rId13">
+                      <a:extLst>
+                        <a:ext uri="{28A0092B-C50C-407E-A947-70E740481C1C}">
+                          <a14:useLocalDpi xmlns:a14="http://schemas.microsoft.com/office/drawing/2010/main" val="0"/>
+                        </a:ext>
+                      </a:extLst>
+                    </a:blip>
+                    <a:srcRect/>
+                    <a:stretch>
+                      <a:fillRect/>
+                    </a:stretch>
+                  </pic:blipFill>
+                  <pic:spPr bwMode="auto">
+                    <a:xfrm>
+                      <a:off x="0" y="0"/>
+                      <a:ext cx="5274310" cy="2120151"/>
+                    </a:xfrm>
+                    <a:prstGeom prst="rect">
+                      <a:avLst/>
+                    </a:prstGeom>
+                    <a:noFill/>
+                    <a:ln>
+                      <a:noFill/>
+                    </a:ln>
+                  </pic:spPr>
+                </pic:pic>
+              </a:graphicData>
+            </a:graphic>
+          </wp:inline>
+        </w:drawing>
+      </w:r>
+    </w:p>
+    <w:p>
+      <w:pPr>
+        <w:pStyle w:val="a3"/>
+        <w:numPr>
+          <w:ilvl w:val="0"/>
+          <w:numId w:val="1"/>
+        </w:numPr>
+        <w:ind w:firstLineChars="0"/>
+        <w:rPr>
+          <w:rFonts w:ascii="微软雅黑" w:eastAsia="微软雅黑" w:hAnsi="微软雅黑"/>
+        </w:rPr>
+      </w:pPr>
+      <w:r>
+        <w:rPr>
+          <w:rFonts w:ascii="微软雅黑" w:eastAsia="微软雅黑" w:hAnsi="微软雅黑" w:hint="eastAsia"/>
+        </w:rPr>
+        <w:t>通过</w:t>
+      </w:r>
+      <w:r>
+        <w:rPr>
+          <w:rFonts w:ascii="微软雅黑" w:eastAsia="微软雅黑" w:hAnsi="微软雅黑"/>
+        </w:rPr>
+        <w:t>信号来控制</w:t>
+      </w:r>
+      <w:r>
+        <w:rPr>
+          <w:rFonts w:ascii="微软雅黑" w:eastAsia="微软雅黑" w:hAnsi="微软雅黑" w:hint="eastAsia"/>
+        </w:rPr>
+        <w:t>N</w:t>
+      </w:r>
+      <w:r>
+        <w:rPr>
+          <w:rFonts w:ascii="微软雅黑" w:eastAsia="微软雅黑" w:hAnsi="微软雅黑"/>
+        </w:rPr>
+        <w:t>ginx</w:t>
+      </w:r>
+    </w:p>
+    <w:tbl>
+      <w:tblPr>
+        <w:tblStyle w:val="a9"/>
+        <w:tblW w:w="0" w:type="auto"/>
+        <w:tblInd w:w="420" w:type="dxa"/>
+        <w:tblLook w:val="04A0" w:firstRow="1" w:lastRow="0" w:firstColumn="1" w:lastColumn="0" w:noHBand="0" w:noVBand="1"/>
+      </w:tblPr>
+      <w:tblGrid>
+        <w:gridCol w:w="3962"/>
+        <w:gridCol w:w="3914"/>
+      </w:tblGrid>
+      <w:tr>
+        <w:tc>
+          <w:tcPr>
+            <w:tcW w:w="4148" w:type="dxa"/>
+          </w:tcPr>
+          <w:p>
+            <w:pPr>
+              <w:pStyle w:val="a3"/>
+              <w:ind w:firstLineChars="0" w:firstLine="0"/>
+              <w:rPr>
+                <w:rFonts w:ascii="微软雅黑" w:eastAsia="微软雅黑" w:hAnsi="微软雅黑"/>
+              </w:rPr>
+            </w:pPr>
+            <w:r>
+              <w:rPr>
+                <w:rFonts w:ascii="微软雅黑" w:eastAsia="微软雅黑" w:hAnsi="微软雅黑" w:hint="eastAsia"/>
+              </w:rPr>
+              <w:t>TERM,INT</w:t>
+            </w:r>
+          </w:p>
+        </w:tc>
+        <w:tc>
+          <w:tcPr>
+            <w:tcW w:w="4148" w:type="dxa"/>
+          </w:tcPr>
+          <w:p>
+            <w:pPr>
+              <w:pStyle w:val="a3"/>
+              <w:ind w:firstLineChars="0" w:firstLine="0"/>
+              <w:rPr>
+                <w:rFonts w:ascii="微软雅黑" w:eastAsia="微软雅黑" w:hAnsi="微软雅黑" w:hint="eastAsia"/>
+              </w:rPr>
+            </w:pPr>
+            <w:r>
+              <w:rPr>
+                <w:rFonts w:ascii="微软雅黑" w:eastAsia="微软雅黑" w:hAnsi="微软雅黑" w:hint="eastAsia"/>
+              </w:rPr>
+              <w:t>快速</w:t>
+            </w:r>
+            <w:r>
+              <w:rPr>
+                <w:rFonts w:ascii="微软雅黑" w:eastAsia="微软雅黑" w:hAnsi="微软雅黑"/>
+              </w:rPr>
+              <w:t>关闭</w:t>
+            </w:r>
+          </w:p>
+        </w:tc>
+      </w:tr>
+      <w:tr>
+        <w:tc>
+          <w:tcPr>
+            <w:tcW w:w="4148" w:type="dxa"/>
+          </w:tcPr>
+          <w:p>
+            <w:pPr>
+              <w:pStyle w:val="a3"/>
+              <w:ind w:firstLineChars="0" w:firstLine="0"/>
+              <w:rPr>
+                <w:rFonts w:ascii="微软雅黑" w:eastAsia="微软雅黑" w:hAnsi="微软雅黑"/>
+              </w:rPr>
+            </w:pPr>
+            <w:r>
+              <w:rPr>
+                <w:rFonts w:ascii="微软雅黑" w:eastAsia="微软雅黑" w:hAnsi="微软雅黑" w:hint="eastAsia"/>
+              </w:rPr>
+              <w:t>QUIT</w:t>
+            </w:r>
+          </w:p>
+        </w:tc>
+        <w:tc>
+          <w:tcPr>
+            <w:tcW w:w="4148" w:type="dxa"/>
+          </w:tcPr>
+          <w:p>
+            <w:pPr>
+              <w:pStyle w:val="a3"/>
+              <w:ind w:firstLineChars="0" w:firstLine="0"/>
+              <w:rPr>
+                <w:rFonts w:ascii="微软雅黑" w:eastAsia="微软雅黑" w:hAnsi="微软雅黑" w:hint="eastAsia"/>
+              </w:rPr>
+            </w:pPr>
+            <w:r>
+              <w:rPr>
+                <w:rFonts w:ascii="微软雅黑" w:eastAsia="微软雅黑" w:hAnsi="微软雅黑" w:hint="eastAsia"/>
+              </w:rPr>
+              <w:t>从容</w:t>
+            </w:r>
+            <w:r>
+              <w:rPr>
+                <w:rFonts w:ascii="微软雅黑" w:eastAsia="微软雅黑" w:hAnsi="微软雅黑" w:hint="eastAsia"/>
+              </w:rPr>
+              <w:t>优雅</w:t>
+            </w:r>
+            <w:r>
+              <w:rPr>
+                <w:rFonts w:ascii="微软雅黑" w:eastAsia="微软雅黑" w:hAnsi="微软雅黑"/>
+              </w:rPr>
+              <w:t>的</w:t>
+            </w:r>
+            <w:r>
+              <w:rPr>
+                <w:rFonts w:ascii="微软雅黑" w:eastAsia="微软雅黑" w:hAnsi="微软雅黑"/>
+              </w:rPr>
+              <w:t>关闭</w:t>
+            </w:r>
+          </w:p>
+        </w:tc>
+      </w:tr>
+      <w:tr>
+        <w:tc>
+          <w:tcPr>
+            <w:tcW w:w="4148" w:type="dxa"/>
+          </w:tcPr>
+          <w:p>
+            <w:pPr>
+              <w:pStyle w:val="a3"/>
+              <w:ind w:firstLineChars="0" w:firstLine="0"/>
+              <w:rPr>
+                <w:rFonts w:ascii="微软雅黑" w:eastAsia="微软雅黑" w:hAnsi="微软雅黑"/>
+              </w:rPr>
+            </w:pPr>
+            <w:r>
+              <w:rPr>
+                <w:rFonts w:ascii="微软雅黑" w:eastAsia="微软雅黑" w:hAnsi="微软雅黑" w:hint="eastAsia"/>
+              </w:rPr>
+              <w:t>HUP</w:t>
+            </w:r>
+          </w:p>
+        </w:tc>
+        <w:tc>
+          <w:tcPr>
+            <w:tcW w:w="4148" w:type="dxa"/>
+          </w:tcPr>
+          <w:p>
+            <w:pPr>
+              <w:pStyle w:val="a3"/>
+              <w:ind w:firstLineChars="0" w:firstLine="0"/>
+              <w:rPr>
+                <w:rFonts w:ascii="微软雅黑" w:eastAsia="微软雅黑" w:hAnsi="微软雅黑"/>
+              </w:rPr>
+            </w:pPr>
+            <w:r>
+              <w:rPr>
+                <w:rFonts w:ascii="微软雅黑" w:eastAsia="微软雅黑" w:hAnsi="微软雅黑" w:hint="eastAsia"/>
+              </w:rPr>
+              <w:t>重新配置</w:t>
+            </w:r>
+          </w:p>
+          <w:p>
+            <w:pPr>
+              <w:pStyle w:val="a3"/>
+              <w:ind w:firstLineChars="0" w:firstLine="0"/>
+              <w:rPr>
+                <w:rFonts w:ascii="微软雅黑" w:eastAsia="微软雅黑" w:hAnsi="微软雅黑"/>
+              </w:rPr>
+            </w:pPr>
+            <w:r>
+              <w:rPr>
+                <w:rFonts w:ascii="微软雅黑" w:eastAsia="微软雅黑" w:hAnsi="微软雅黑" w:hint="eastAsia"/>
+              </w:rPr>
+              <w:t>使用</w:t>
+            </w:r>
+            <w:r>
+              <w:rPr>
+                <w:rFonts w:ascii="微软雅黑" w:eastAsia="微软雅黑" w:hAnsi="微软雅黑"/>
+              </w:rPr>
+              <w:t>新的配置开始新的工作进程</w:t>
+            </w:r>
+          </w:p>
+          <w:p>
+            <w:pPr>
+              <w:pStyle w:val="a3"/>
+              <w:ind w:firstLineChars="0" w:firstLine="0"/>
+              <w:rPr>
+                <w:rFonts w:ascii="微软雅黑" w:eastAsia="微软雅黑" w:hAnsi="微软雅黑" w:hint="eastAsia"/>
+              </w:rPr>
+            </w:pPr>
+            <w:r>
+              <w:rPr>
+                <w:rFonts w:ascii="微软雅黑" w:eastAsia="微软雅黑" w:hAnsi="微软雅黑" w:hint="eastAsia"/>
+              </w:rPr>
+              <w:t>从容</w:t>
+            </w:r>
+            <w:r>
+              <w:rPr>
+                <w:rFonts w:ascii="微软雅黑" w:eastAsia="微软雅黑" w:hAnsi="微软雅黑"/>
+              </w:rPr>
+              <w:t>关闭旧的工作进程</w:t>
+            </w:r>
+          </w:p>
+        </w:tc>
+      </w:tr>
+      <w:tr>
+        <w:tc>
+          <w:tcPr>
+            <w:tcW w:w="4148" w:type="dxa"/>
+          </w:tcPr>
+          <w:p>
+            <w:pPr>
+              <w:pStyle w:val="a3"/>
+              <w:ind w:firstLineChars="0" w:firstLine="0"/>
+              <w:rPr>
+                <w:rFonts w:ascii="微软雅黑" w:eastAsia="微软雅黑" w:hAnsi="微软雅黑"/>
+              </w:rPr>
+            </w:pPr>
+            <w:r>
+              <w:rPr>
+                <w:rFonts w:ascii="微软雅黑" w:eastAsia="微软雅黑" w:hAnsi="微软雅黑"/>
+              </w:rPr>
+              <w:t>USR1</w:t>
+            </w:r>
+          </w:p>
+        </w:tc>
+        <w:tc>
+          <w:tcPr>
+            <w:tcW w:w="4148" w:type="dxa"/>
+          </w:tcPr>
+          <w:p>
+            <w:pPr>
+              <w:pStyle w:val="a3"/>
+              <w:ind w:firstLineChars="0" w:firstLine="0"/>
+              <w:rPr>
+                <w:rFonts w:ascii="微软雅黑" w:eastAsia="微软雅黑" w:hAnsi="微软雅黑" w:hint="eastAsia"/>
+              </w:rPr>
+            </w:pPr>
+            <w:r>
+              <w:rPr>
+                <w:rFonts w:ascii="微软雅黑" w:eastAsia="微软雅黑" w:hAnsi="微软雅黑" w:hint="eastAsia"/>
+              </w:rPr>
+              <w:t>重新</w:t>
+            </w:r>
+            <w:r>
+              <w:rPr>
+                <w:rFonts w:ascii="微软雅黑" w:eastAsia="微软雅黑" w:hAnsi="微软雅黑"/>
+              </w:rPr>
+              <w:t>打开日志文件</w:t>
+            </w:r>
+          </w:p>
+        </w:tc>
+      </w:tr>
+      <w:tr>
+        <w:tc>
+          <w:tcPr>
+            <w:tcW w:w="4148" w:type="dxa"/>
+          </w:tcPr>
+          <w:p>
+            <w:pPr>
+              <w:pStyle w:val="a3"/>
+              <w:ind w:firstLineChars="0" w:firstLine="0"/>
+              <w:rPr>
+                <w:rFonts w:ascii="微软雅黑" w:eastAsia="微软雅黑" w:hAnsi="微软雅黑"/>
+              </w:rPr>
+            </w:pPr>
+            <w:r>
+              <w:rPr>
+                <w:rFonts w:ascii="微软雅黑" w:eastAsia="微软雅黑" w:hAnsi="微软雅黑" w:hint="eastAsia"/>
+              </w:rPr>
+              <w:t>USR2</w:t>
+            </w:r>
+          </w:p>
+        </w:tc>
+        <w:tc>
+          <w:tcPr>
+            <w:tcW w:w="4148" w:type="dxa"/>
+          </w:tcPr>
+          <w:p>
+            <w:pPr>
+              <w:pStyle w:val="a3"/>
+              <w:ind w:firstLineChars="0" w:firstLine="0"/>
+              <w:rPr>
+                <w:rFonts w:ascii="微软雅黑" w:eastAsia="微软雅黑" w:hAnsi="微软雅黑" w:hint="eastAsia"/>
+              </w:rPr>
+            </w:pPr>
+            <w:r>
+              <w:rPr>
+                <w:rFonts w:ascii="微软雅黑" w:eastAsia="微软雅黑" w:hAnsi="微软雅黑" w:hint="eastAsia"/>
+              </w:rPr>
+              <w:t>平滑</w:t>
+            </w:r>
+            <w:r>
+              <w:rPr>
+                <w:rFonts w:ascii="微软雅黑" w:eastAsia="微软雅黑" w:hAnsi="微软雅黑"/>
+              </w:rPr>
+              <w:t>升级可执行程序</w:t>
+            </w:r>
+          </w:p>
+        </w:tc>
+      </w:tr>
+      <w:tr>
+        <w:tc>
+          <w:tcPr>
+            <w:tcW w:w="4148" w:type="dxa"/>
+          </w:tcPr>
+          <w:p>
+            <w:pPr>
+              <w:pStyle w:val="a3"/>
+              <w:ind w:firstLineChars="0" w:firstLine="0"/>
+              <w:rPr>
+                <w:rFonts w:ascii="微软雅黑" w:eastAsia="微软雅黑" w:hAnsi="微软雅黑" w:hint="eastAsia"/>
+              </w:rPr>
+            </w:pPr>
+            <w:r>
+              <w:rPr>
+                <w:rFonts w:ascii="微软雅黑" w:eastAsia="微软雅黑" w:hAnsi="微软雅黑" w:hint="eastAsia"/>
+              </w:rPr>
+              <w:lastRenderedPageBreak/>
+              <w:t>WINCH</w:t>
+            </w:r>
+          </w:p>
+        </w:tc>
+        <w:tc>
+          <w:tcPr>
+            <w:tcW w:w="4148" w:type="dxa"/>
+          </w:tcPr>
+          <w:p>
+            <w:pPr>
+              <w:pStyle w:val="a3"/>
+              <w:ind w:firstLineChars="0" w:firstLine="0"/>
+              <w:rPr>
+                <w:rFonts w:ascii="微软雅黑" w:eastAsia="微软雅黑" w:hAnsi="微软雅黑" w:hint="eastAsia"/>
+              </w:rPr>
+            </w:pPr>
+            <w:r>
+              <w:rPr>
+                <w:rFonts w:ascii="微软雅黑" w:eastAsia="微软雅黑" w:hAnsi="微软雅黑" w:hint="eastAsia"/>
+              </w:rPr>
+              <w:t>从容</w:t>
+            </w:r>
+            <w:r>
+              <w:rPr>
+                <w:rFonts w:ascii="微软雅黑" w:eastAsia="微软雅黑" w:hAnsi="微软雅黑"/>
+              </w:rPr>
+              <w:t>关闭工作进程</w:t>
+            </w:r>
+          </w:p>
+        </w:tc>
+      </w:tr>
+    </w:tbl>
     <w:p>
       <w:pPr>
         <w:pStyle w:val="a3"/>
         <w:ind w:left="420" w:firstLineChars="0" w:firstLine="0"/>
         <w:rPr>
-          <w:rFonts w:ascii="微软雅黑" w:eastAsia="微软雅黑" w:hAnsi="微软雅黑"/>
+          <w:rFonts w:ascii="微软雅黑" w:eastAsia="微软雅黑" w:hAnsi="微软雅黑" w:hint="eastAsia"/>
+        </w:rPr>
+      </w:pPr>
+      <w:r>
+        <w:rPr>
+          <w:rFonts w:ascii="微软雅黑" w:eastAsia="微软雅黑" w:hAnsi="微软雅黑" w:hint="eastAsia"/>
+        </w:rPr>
+        <w:t>关闭</w:t>
+      </w:r>
+      <w:r>
+        <w:rPr>
+          <w:rFonts w:ascii="微软雅黑" w:eastAsia="微软雅黑" w:hAnsi="微软雅黑"/>
+        </w:rPr>
+        <w:t>nginx进程，可以使用信号</w:t>
+      </w:r>
+      <w:r>
+        <w:rPr>
+          <w:rFonts w:ascii="微软雅黑" w:eastAsia="微软雅黑" w:hAnsi="微软雅黑" w:hint="eastAsia"/>
+        </w:rPr>
+        <w:t>INT,TERM,QUIT。</w:t>
+      </w:r>
+      <w:r>
+        <w:rPr>
+          <w:rFonts w:ascii="微软雅黑" w:eastAsia="微软雅黑" w:hAnsi="微软雅黑"/>
+        </w:rPr>
+        <w:t>推荐使用</w:t>
+      </w:r>
+      <w:r>
+        <w:rPr>
+          <w:rFonts w:ascii="微软雅黑" w:eastAsia="微软雅黑" w:hAnsi="微软雅黑" w:hint="eastAsia"/>
+        </w:rPr>
+        <w:t>QUIT方式</w:t>
+      </w:r>
+      <w:r>
+        <w:rPr>
+          <w:rFonts w:ascii="微软雅黑" w:eastAsia="微软雅黑" w:hAnsi="微软雅黑"/>
+        </w:rPr>
+        <w:t>关闭进程</w:t>
+      </w:r>
+    </w:p>
+    <w:p>
+      <w:pPr>
+        <w:pStyle w:val="a3"/>
+        <w:ind w:left="420" w:firstLineChars="0" w:firstLine="0"/>
+        <w:rPr>
+          <w:rFonts w:ascii="微软雅黑" w:eastAsia="微软雅黑" w:hAnsi="微软雅黑"/>
+        </w:rPr>
+      </w:pPr>
+      <w:r>
+        <w:rPr>
+          <w:rFonts w:ascii="微软雅黑" w:eastAsia="微软雅黑" w:hAnsi="微软雅黑"/>
+          <w:noProof/>
+        </w:rPr>
+        <mc:AlternateContent>
+          <mc:Choice Requires="wps">
+            <w:drawing>
+              <wp:anchor distT="0" distB="0" distL="114300" distR="114300" simplePos="0" relativeHeight="251662336" behindDoc="0" locked="0" layoutInCell="1" allowOverlap="1">
+                <wp:simplePos x="0" y="0"/>
+                <wp:positionH relativeFrom="margin">
+                  <wp:posOffset>209549</wp:posOffset>
+                </wp:positionH>
+                <wp:positionV relativeFrom="paragraph">
+                  <wp:posOffset>25400</wp:posOffset>
+                </wp:positionV>
+                <wp:extent cx="4848225" cy="552450"/>
+                <wp:effectExtent l="0" t="0" r="28575" b="19050"/>
+                <wp:wrapNone/>
+                <wp:docPr id="10" name="文本框 10"/>
+                <wp:cNvGraphicFramePr/>
+                <a:graphic xmlns:a="http://schemas.openxmlformats.org/drawingml/2006/main">
+                  <a:graphicData uri="http://schemas.microsoft.com/office/word/2010/wordprocessingShape">
+                    <wps:wsp>
+                      <wps:cNvSpPr txBox="1"/>
+                      <wps:spPr>
+                        <a:xfrm>
+                          <a:off x="0" y="0"/>
+                          <a:ext cx="4848225" cy="552450"/>
+                        </a:xfrm>
+                        <a:prstGeom prst="rect">
+                          <a:avLst/>
+                        </a:prstGeom>
+                        <a:solidFill>
+                          <a:schemeClr val="lt1"/>
+                        </a:solidFill>
+                        <a:ln w="6350">
+                          <a:solidFill>
+                            <a:prstClr val="black"/>
+                          </a:solidFill>
+                        </a:ln>
+                      </wps:spPr>
+                      <wps:txbx>
+                        <w:txbxContent>
+                          <w:p>
+                            <w:pPr>
+                              <w:jc w:val="center"/>
+                              <w:rPr>
+                                <w:rFonts w:ascii="微软雅黑" w:eastAsia="微软雅黑" w:hAnsi="微软雅黑" w:hint="eastAsia"/>
+                                <w:b/>
+                              </w:rPr>
+                            </w:pPr>
+                            <w:r>
+                              <w:rPr>
+                                <w:rFonts w:ascii="微软雅黑" w:eastAsia="微软雅黑" w:hAnsi="微软雅黑"/>
+                                <w:b/>
+                              </w:rPr>
+                              <w:t>K</w:t>
+                            </w:r>
+                            <w:r>
+                              <w:rPr>
+                                <w:rFonts w:ascii="微软雅黑" w:eastAsia="微软雅黑" w:hAnsi="微软雅黑" w:hint="eastAsia"/>
+                                <w:b/>
+                              </w:rPr>
+                              <w:t xml:space="preserve">ill </w:t>
+                            </w:r>
+                            <w:r>
+                              <w:rPr>
+                                <w:rFonts w:ascii="微软雅黑" w:eastAsia="微软雅黑" w:hAnsi="微软雅黑"/>
+                                <w:b/>
+                              </w:rPr>
+                              <w:t>–QUIT nginx</w:t>
+                            </w:r>
+                            <w:r>
+                              <w:rPr>
+                                <w:rFonts w:ascii="微软雅黑" w:eastAsia="微软雅黑" w:hAnsi="微软雅黑" w:hint="eastAsia"/>
+                                <w:b/>
+                              </w:rPr>
+                              <w:t>进程</w:t>
+                            </w:r>
+                            <w:r>
+                              <w:rPr>
+                                <w:rFonts w:ascii="微软雅黑" w:eastAsia="微软雅黑" w:hAnsi="微软雅黑"/>
+                                <w:b/>
+                              </w:rPr>
+                              <w:t>号</w:t>
+                            </w:r>
+                          </w:p>
+                          <w:p>
+                            <w:pPr>
+                              <w:rPr>
+                                <w:rFonts w:ascii="微软雅黑" w:eastAsia="微软雅黑" w:hAnsi="微软雅黑"/>
+                                <w:b/>
+                              </w:rPr>
+                            </w:pPr>
+                            <w:r>
+                              <w:rPr>
+                                <w:rFonts w:ascii="微软雅黑" w:eastAsia="微软雅黑" w:hAnsi="微软雅黑" w:hint="eastAsia"/>
+                                <w:b/>
+                              </w:rPr>
+                              <w:t>kill</w:t>
+                            </w:r>
+                          </w:p>
+                          <w:p/>
+                          <w:p/>
+                          <w:p/>
+                          <w:p>
+                            <w:pPr>
+                              <w:rPr>
+                                <w:rFonts w:hint="eastAsia"/>
+                              </w:rPr>
+                            </w:pPr>
+                          </w:p>
+                        </w:txbxContent>
+                      </wps:txbx>
+                      <wps:bodyPr rot="0" spcFirstLastPara="0" vertOverflow="overflow" horzOverflow="overflow" vert="horz" wrap="square" lIns="91440" tIns="45720" rIns="91440" bIns="45720" numCol="1" spcCol="0" rtlCol="0" fromWordArt="0" anchor="t" anchorCtr="0" forceAA="0" compatLnSpc="1">
+                        <a:prstTxWarp prst="textNoShape">
+                          <a:avLst/>
+                        </a:prstTxWarp>
+                        <a:noAutofit/>
+                      </wps:bodyPr>
+                    </wps:wsp>
+                  </a:graphicData>
+                </a:graphic>
+                <wp14:sizeRelH relativeFrom="margin">
+                  <wp14:pctWidth>0</wp14:pctWidth>
+                </wp14:sizeRelH>
+              </wp:anchor>
+            </w:drawing>
+          </mc:Choice>
+          <mc:Fallback>
+            <w:pict>
+              <v:shapetype id="_x0000_t202" coordsize="21600,21600" o:spt="202" path="m,l,21600r21600,l21600,xe">
+                <v:stroke joinstyle="miter"/>
+                <v:path gradientshapeok="t" o:connecttype="rect"/>
+              </v:shapetype>
+              <v:shape id="文本框 10" o:spid="_x0000_s1029" type="#_x0000_t202" style="position:absolute;left:0;text-align:left;margin-left:16.5pt;margin-top:2pt;width:381.75pt;height:43.5pt;z-index:251662336;visibility:visible;mso-wrap-style:square;mso-width-percent:0;mso-wrap-distance-left:9pt;mso-wrap-distance-top:0;mso-wrap-distance-right:9pt;mso-wrap-distance-bottom:0;mso-position-horizontal:absolute;mso-position-horizontal-relative:margin;mso-position-vertical:absolute;mso-position-vertical-relative:text;mso-width-percent:0;mso-width-relative:margin;v-text-anchor:top" o:gfxdata="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" fillcolor="white [3201]" strokeweight=".5pt">
+                <v:textbox>
+                  <w:txbxContent>
+                    <w:p>
+                      <w:pPr>
+                        <w:jc w:val="center"/>
+                        <w:rPr>
+                          <w:rFonts w:ascii="微软雅黑" w:eastAsia="微软雅黑" w:hAnsi="微软雅黑" w:hint="eastAsia"/>
+                          <w:b/>
+                        </w:rPr>
+                      </w:pPr>
+                      <w:r>
+                        <w:rPr>
+                          <w:rFonts w:ascii="微软雅黑" w:eastAsia="微软雅黑" w:hAnsi="微软雅黑"/>
+                          <w:b/>
+                        </w:rPr>
+                        <w:t>K</w:t>
+                      </w:r>
+                      <w:r>
+                        <w:rPr>
+                          <w:rFonts w:ascii="微软雅黑" w:eastAsia="微软雅黑" w:hAnsi="微软雅黑" w:hint="eastAsia"/>
+                          <w:b/>
+                        </w:rPr>
+                        <w:t xml:space="preserve">ill </w:t>
+                      </w:r>
+                      <w:r>
+                        <w:rPr>
+                          <w:rFonts w:ascii="微软雅黑" w:eastAsia="微软雅黑" w:hAnsi="微软雅黑"/>
+                          <w:b/>
+                        </w:rPr>
+                        <w:t>–QUIT nginx</w:t>
+                      </w:r>
+                      <w:r>
+                        <w:rPr>
+                          <w:rFonts w:ascii="微软雅黑" w:eastAsia="微软雅黑" w:hAnsi="微软雅黑" w:hint="eastAsia"/>
+                          <w:b/>
+                        </w:rPr>
+                        <w:t>进程</w:t>
+                      </w:r>
+                      <w:r>
+                        <w:rPr>
+                          <w:rFonts w:ascii="微软雅黑" w:eastAsia="微软雅黑" w:hAnsi="微软雅黑"/>
+                          <w:b/>
+                        </w:rPr>
+                        <w:t>号</w:t>
+                      </w:r>
+                    </w:p>
+                    <w:p>
+                      <w:pPr>
+                        <w:rPr>
+                          <w:rFonts w:ascii="微软雅黑" w:eastAsia="微软雅黑" w:hAnsi="微软雅黑"/>
+                          <w:b/>
+                        </w:rPr>
+                      </w:pPr>
+                      <w:r>
+                        <w:rPr>
+                          <w:rFonts w:ascii="微软雅黑" w:eastAsia="微软雅黑" w:hAnsi="微软雅黑" w:hint="eastAsia"/>
+                          <w:b/>
+                        </w:rPr>
+                        <w:t>kill</w:t>
+                      </w:r>
+                    </w:p>
+                    <w:p/>
+                    <w:p/>
+                    <w:p/>
+                    <w:p>
+                      <w:pPr>
+                        <w:rPr>
+                          <w:rFonts w:hint="eastAsia"/>
+                        </w:rPr>
+                      </w:pPr>
+                    </w:p>
+                  </w:txbxContent>
+                </v:textbox>
+                <w10:wrap anchorx="margin"/>
+              </v:shape>
+            </w:pict>
+          </mc:Fallback>
+        </mc:AlternateContent>
+      </w:r>
+    </w:p>
+    <w:p>
+      <w:pPr>
+        <w:pStyle w:val="a3"/>
+        <w:ind w:left="420" w:firstLineChars="0" w:firstLine="0"/>
+        <w:rPr>
+          <w:rFonts w:ascii="微软雅黑" w:eastAsia="微软雅黑" w:hAnsi="微软雅黑"/>
+        </w:rPr>
+      </w:pPr>
+    </w:p>
+    <w:p>
+      <w:pPr>
+        <w:pStyle w:val="a3"/>
+        <w:ind w:left="420" w:firstLineChars="0" w:firstLine="0"/>
+        <w:rPr>
+          <w:rFonts w:ascii="微软雅黑" w:eastAsia="微软雅黑" w:hAnsi="微软雅黑"/>
+        </w:rPr>
+      </w:pPr>
+      <w:r>
+        <w:rPr>
+          <w:rFonts w:ascii="微软雅黑" w:eastAsia="微软雅黑" w:hAnsi="微软雅黑" w:hint="eastAsia"/>
+        </w:rPr>
+        <w:t>HUP</w:t>
+      </w:r>
+      <w:r>
+        <w:rPr>
+          <w:rFonts w:ascii="微软雅黑" w:eastAsia="微软雅黑" w:hAnsi="微软雅黑" w:hint="eastAsia"/>
+        </w:rPr>
+        <w:t>命令类似于我们</w:t>
+      </w:r>
+      <w:r>
+        <w:rPr>
+          <w:rFonts w:ascii="微软雅黑" w:eastAsia="微软雅黑" w:hAnsi="微软雅黑"/>
+        </w:rPr>
+        <w:t>的热部署。</w:t>
+      </w:r>
+      <w:r>
+        <w:rPr>
+          <w:rFonts w:ascii="微软雅黑" w:eastAsia="微软雅黑" w:hAnsi="微软雅黑" w:hint="eastAsia"/>
+        </w:rPr>
+        <w:t>修改</w:t>
+      </w:r>
+      <w:r>
+        <w:rPr>
+          <w:rFonts w:ascii="微软雅黑" w:eastAsia="微软雅黑" w:hAnsi="微软雅黑"/>
+        </w:rPr>
+        <w:t>完代码后不用重新启动项目。</w:t>
+      </w:r>
+    </w:p>
+    <w:p>
+      <w:pPr>
+        <w:pStyle w:val="a3"/>
+        <w:ind w:left="420" w:firstLineChars="0" w:firstLine="0"/>
+        <w:rPr>
+          <w:rFonts w:ascii="微软雅黑" w:eastAsia="微软雅黑" w:hAnsi="微软雅黑" w:hint="eastAsia"/>
+        </w:rPr>
+      </w:pPr>
+      <w:r>
+        <w:rPr>
+          <w:rFonts w:ascii="微软雅黑" w:eastAsia="微软雅黑" w:hAnsi="微软雅黑" w:hint="eastAsia"/>
+        </w:rPr>
+        <w:t>修改nginx</w:t>
+      </w:r>
+      <w:r>
+        <w:rPr>
+          <w:rFonts w:ascii="微软雅黑" w:eastAsia="微软雅黑" w:hAnsi="微软雅黑"/>
+        </w:rPr>
+        <w:t>.conf配置后</w:t>
+      </w:r>
+      <w:r>
+        <w:rPr>
+          <w:rFonts w:ascii="微软雅黑" w:eastAsia="微软雅黑" w:hAnsi="微软雅黑" w:hint="eastAsia"/>
+        </w:rPr>
+        <w:t>，</w:t>
+      </w:r>
+      <w:r>
+        <w:rPr>
+          <w:rFonts w:ascii="微软雅黑" w:eastAsia="微软雅黑" w:hAnsi="微软雅黑"/>
+        </w:rPr>
+        <w:t>无需重新</w:t>
+      </w:r>
+      <w:r>
+        <w:rPr>
+          <w:rFonts w:ascii="微软雅黑" w:eastAsia="微软雅黑" w:hAnsi="微软雅黑" w:hint="eastAsia"/>
+        </w:rPr>
+        <w:t>执行</w:t>
+      </w:r>
+      <w:r>
+        <w:rPr>
+          <w:rFonts w:ascii="微软雅黑" w:eastAsia="微软雅黑" w:hAnsi="微软雅黑"/>
+        </w:rPr>
+        <w:t>启动</w:t>
+      </w:r>
+      <w:r>
+        <w:rPr>
+          <w:rFonts w:ascii="微软雅黑" w:eastAsia="微软雅黑" w:hAnsi="微软雅黑" w:hint="eastAsia"/>
+        </w:rPr>
+        <w:t>./</w:t>
+      </w:r>
+      <w:r>
+        <w:rPr>
+          <w:rFonts w:ascii="微软雅黑" w:eastAsia="微软雅黑" w:hAnsi="微软雅黑"/>
+        </w:rPr>
+        <w:t>nginx</w:t>
+      </w:r>
+      <w:r>
+        <w:rPr>
+          <w:rFonts w:ascii="微软雅黑" w:eastAsia="微软雅黑" w:hAnsi="微软雅黑" w:hint="eastAsia"/>
+        </w:rPr>
+        <w:t>命令</w:t>
+      </w:r>
+      <w:r>
+        <w:rPr>
+          <w:rFonts w:ascii="微软雅黑" w:eastAsia="微软雅黑" w:hAnsi="微软雅黑"/>
+        </w:rPr>
+        <w:t>。通过</w:t>
+      </w:r>
+      <w:r>
+        <w:rPr>
+          <w:rFonts w:ascii="微软雅黑" w:eastAsia="微软雅黑" w:hAnsi="微软雅黑" w:hint="eastAsia"/>
+        </w:rPr>
+        <w:t>信号HUP即可</w:t>
+      </w:r>
+      <w:r>
+        <w:rPr>
+          <w:rFonts w:ascii="微软雅黑" w:eastAsia="微软雅黑" w:hAnsi="微软雅黑"/>
+        </w:rPr>
+        <w:t>实现热部署的效果。</w:t>
+      </w:r>
+    </w:p>
+    <w:p>
+      <w:pPr>
+        <w:pStyle w:val="a3"/>
+        <w:ind w:left="420" w:firstLineChars="0" w:firstLine="0"/>
+        <w:rPr>
+          <w:rFonts w:ascii="微软雅黑" w:eastAsia="微软雅黑" w:hAnsi="微软雅黑"/>
+        </w:rPr>
+      </w:pPr>
+      <w:r>
+        <w:rPr>
+          <w:rFonts w:ascii="微软雅黑" w:eastAsia="微软雅黑" w:hAnsi="微软雅黑"/>
+          <w:noProof/>
+        </w:rPr>
+        <mc:AlternateContent>
+          <mc:Choice Requires="wps">
+            <w:drawing>
+              <wp:anchor distT="0" distB="0" distL="114300" distR="114300" simplePos="0" relativeHeight="251663360" behindDoc="0" locked="0" layoutInCell="1" allowOverlap="1">
+                <wp:simplePos x="0" y="0"/>
+                <wp:positionH relativeFrom="column">
+                  <wp:posOffset>314325</wp:posOffset>
+                </wp:positionH>
+                <wp:positionV relativeFrom="paragraph">
+                  <wp:posOffset>65405</wp:posOffset>
+                </wp:positionV>
+                <wp:extent cx="4695825" cy="485775"/>
+                <wp:effectExtent l="0" t="0" r="28575" b="28575"/>
+                <wp:wrapNone/>
+                <wp:docPr id="11" name="文本框 11"/>
+                <wp:cNvGraphicFramePr/>
+                <a:graphic xmlns:a="http://schemas.openxmlformats.org/drawingml/2006/main">
+                  <a:graphicData uri="http://schemas.microsoft.com/office/word/2010/wordprocessingShape">
+                    <wps:wsp>
+                      <wps:cNvSpPr txBox="1"/>
+                      <wps:spPr>
+                        <a:xfrm>
+                          <a:off x="0" y="0"/>
+                          <a:ext cx="4695825" cy="485775"/>
+                        </a:xfrm>
+                        <a:prstGeom prst="rect">
+                          <a:avLst/>
+                        </a:prstGeom>
+                        <a:solidFill>
+                          <a:schemeClr val="lt1"/>
+                        </a:solidFill>
+                        <a:ln w="6350">
+                          <a:solidFill>
+                            <a:prstClr val="black"/>
+                          </a:solidFill>
+                        </a:ln>
+                      </wps:spPr>
+                      <wps:txbx>
+                        <w:txbxContent>
+                          <w:p>
+                            <w:pPr>
+                              <w:jc w:val="center"/>
+                              <w:rPr>
+                                <w:rFonts w:ascii="微软雅黑" w:eastAsia="微软雅黑" w:hAnsi="微软雅黑" w:hint="eastAsia"/>
+                                <w:b/>
+                              </w:rPr>
+                            </w:pPr>
+                            <w:r>
+                              <w:rPr>
+                                <w:rFonts w:ascii="微软雅黑" w:eastAsia="微软雅黑" w:hAnsi="微软雅黑"/>
+                                <w:b/>
+                              </w:rPr>
+                              <w:t>K</w:t>
+                            </w:r>
+                            <w:r>
+                              <w:rPr>
+                                <w:rFonts w:ascii="微软雅黑" w:eastAsia="微软雅黑" w:hAnsi="微软雅黑" w:hint="eastAsia"/>
+                                <w:b/>
+                              </w:rPr>
+                              <w:t>ill</w:t>
+                            </w:r>
+                            <w:r>
+                              <w:rPr>
+                                <w:rFonts w:ascii="微软雅黑" w:eastAsia="微软雅黑" w:hAnsi="微软雅黑"/>
+                                <w:b/>
+                              </w:rPr>
+                              <w:t xml:space="preserve"> –HUP nginx进程号</w:t>
+                            </w:r>
+                          </w:p>
+                        </w:txbxContent>
+                      </wps:txbx>
+                      <wps:bodyPr rot="0" spcFirstLastPara="0" vertOverflow="overflow" horzOverflow="overflow" vert="horz" wrap="square" lIns="91440" tIns="45720" rIns="91440" bIns="45720" numCol="1" spcCol="0" rtlCol="0" fromWordArt="0" anchor="t" anchorCtr="0" forceAA="0" compatLnSpc="1">
+                        <a:prstTxWarp prst="textNoShape">
+                          <a:avLst/>
+                        </a:prstTxWarp>
+                        <a:noAutofit/>
+                      </wps:bodyPr>
+                    </wps:wsp>
+                  </a:graphicData>
+                </a:graphic>
+              </wp:anchor>
+            </w:drawing>
+          </mc:Choice>
+          <mc:Fallback>
+            <w:pict>
+              <v:shape id="文本框 11" o:spid="_x0000_s1030" type="#_x0000_t202" style="position:absolute;left:0;text-align:left;margin-left:24.75pt;margin-top:5.15pt;width:369.75pt;height:38.25pt;z-index:251663360;visibility:visible;mso-wrap-style:square;mso-wrap-distance-left:9pt;mso-wrap-distance-top:0;mso-wrap-distance-right:9pt;mso-wrap-distance-bottom:0;mso-position-horizontal:absolute;mso-position-horizontal-relative:text;mso-position-vertical:absolute;mso-position-vertical-relative:text;v-text-anchor:top" o:gfxdata="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" fillcolor="white [3201]" strokeweight=".5pt">
+                <v:textbox>
+                  <w:txbxContent>
+                    <w:p>
+                      <w:pPr>
+                        <w:jc w:val="center"/>
+                        <w:rPr>
+                          <w:rFonts w:ascii="微软雅黑" w:eastAsia="微软雅黑" w:hAnsi="微软雅黑" w:hint="eastAsia"/>
+                          <w:b/>
+                        </w:rPr>
+                      </w:pPr>
+                      <w:r>
+                        <w:rPr>
+                          <w:rFonts w:ascii="微软雅黑" w:eastAsia="微软雅黑" w:hAnsi="微软雅黑"/>
+                          <w:b/>
+                        </w:rPr>
+                        <w:t>K</w:t>
+                      </w:r>
+                      <w:r>
+                        <w:rPr>
+                          <w:rFonts w:ascii="微软雅黑" w:eastAsia="微软雅黑" w:hAnsi="微软雅黑" w:hint="eastAsia"/>
+                          <w:b/>
+                        </w:rPr>
+                        <w:t>ill</w:t>
+                      </w:r>
+                      <w:r>
+                        <w:rPr>
+                          <w:rFonts w:ascii="微软雅黑" w:eastAsia="微软雅黑" w:hAnsi="微软雅黑"/>
+                          <w:b/>
+                        </w:rPr>
+                        <w:t xml:space="preserve"> –HUP nginx进程号</w:t>
+                      </w:r>
+                    </w:p>
+                  </w:txbxContent>
+                </v:textbox>
+              </v:shape>
+            </w:pict>
+          </mc:Fallback>
+        </mc:AlternateContent>
+      </w:r>
+    </w:p>
+    <w:p>
+      <w:pPr>
+        <w:pStyle w:val="a3"/>
+        <w:ind w:left="420" w:firstLineChars="0" w:firstLine="0"/>
+        <w:rPr>
+          <w:rFonts w:ascii="微软雅黑" w:eastAsia="微软雅黑" w:hAnsi="微软雅黑"/>
+        </w:rPr>
+      </w:pPr>
+    </w:p>
+    <w:p>
+      <w:pPr>
+        <w:pStyle w:val="a3"/>
+        <w:ind w:left="420" w:firstLineChars="0" w:firstLine="0"/>
+        <w:rPr>
+          <w:rFonts w:ascii="微软雅黑" w:eastAsia="微软雅黑" w:hAnsi="微软雅黑" w:hint="eastAsia"/>
+        </w:rPr>
+      </w:pPr>
+      <w:r>
+        <w:rPr>
+          <w:rFonts w:ascii="微软雅黑" w:eastAsia="微软雅黑" w:hAnsi="微软雅黑"/>
+        </w:rPr>
+        <w:t>USR1</w:t>
+      </w:r>
+      <w:r>
+        <w:rPr>
+          <w:rFonts w:ascii="微软雅黑" w:eastAsia="微软雅黑" w:hAnsi="微软雅黑" w:hint="eastAsia"/>
+        </w:rPr>
+        <w:t>命令，</w:t>
+      </w:r>
+      <w:r>
+        <w:rPr>
+          <w:rFonts w:ascii="微软雅黑" w:eastAsia="微软雅黑" w:hAnsi="微软雅黑" w:hint="eastAsia"/>
+        </w:rPr>
+        <w:t>日志</w:t>
+      </w:r>
+      <w:r>
+        <w:rPr>
+          <w:rFonts w:ascii="微软雅黑" w:eastAsia="微软雅黑" w:hAnsi="微软雅黑"/>
+        </w:rPr>
+        <w:t>随着时间推移会越来</w:t>
+      </w:r>
+      <w:r>
+        <w:rPr>
+          <w:rFonts w:ascii="微软雅黑" w:eastAsia="微软雅黑" w:hAnsi="微软雅黑" w:hint="eastAsia"/>
+        </w:rPr>
+        <w:t>越大</w:t>
+      </w:r>
+      <w:r>
+        <w:rPr>
+          <w:rFonts w:ascii="微软雅黑" w:eastAsia="微软雅黑" w:hAnsi="微软雅黑"/>
+        </w:rPr>
+        <w:t>，通过该命令可以实现按照</w:t>
+      </w:r>
+      <w:r>
+        <w:rPr>
+          <w:rFonts w:ascii="微软雅黑" w:eastAsia="微软雅黑" w:hAnsi="微软雅黑" w:hint="eastAsia"/>
+        </w:rPr>
+        <w:t>日期</w:t>
+      </w:r>
+      <w:r>
+        <w:rPr>
+          <w:rFonts w:ascii="微软雅黑" w:eastAsia="微软雅黑" w:hAnsi="微软雅黑"/>
+        </w:rPr>
+        <w:t>等自己想要的格式切割。</w:t>
+      </w:r>
+    </w:p>
+    <w:p>
+      <w:pPr>
+        <w:pStyle w:val="a3"/>
+        <w:ind w:left="420" w:firstLineChars="0" w:firstLine="0"/>
+        <w:rPr>
+          <w:rFonts w:ascii="微软雅黑" w:eastAsia="微软雅黑" w:hAnsi="微软雅黑"/>
+        </w:rPr>
+      </w:pPr>
+      <w:r>
+        <w:rPr>
+          <w:rFonts w:ascii="微软雅黑" w:eastAsia="微软雅黑" w:hAnsi="微软雅黑"/>
+          <w:noProof/>
+        </w:rPr>
+        <mc:AlternateContent>
+          <mc:Choice Requires="wps">
+            <w:drawing>
+              <wp:anchor distT="0" distB="0" distL="114300" distR="114300" simplePos="0" relativeHeight="251665408" behindDoc="0" locked="0" layoutInCell="1" allowOverlap="1" wp14:anchorId="767DD06D" wp14:editId="53B1CA13">
+                <wp:simplePos x="0" y="0"/>
+                <wp:positionH relativeFrom="column">
+                  <wp:posOffset>314325</wp:posOffset>
+                </wp:positionH>
+                <wp:positionV relativeFrom="paragraph">
+                  <wp:posOffset>65405</wp:posOffset>
+                </wp:positionV>
+                <wp:extent cx="4695825" cy="485775"/>
+                <wp:effectExtent l="0" t="0" r="28575" b="28575"/>
+                <wp:wrapNone/>
+                <wp:docPr id="12" name="文本框 12"/>
+                <wp:cNvGraphicFramePr/>
+                <a:graphic xmlns:a="http://schemas.openxmlformats.org/drawingml/2006/main">
+                  <a:graphicData uri="http://schemas.microsoft.com/office/word/2010/wordprocessingShape">
+                    <wps:wsp>
+                      <wps:cNvSpPr txBox="1"/>
+                      <wps:spPr>
+                        <a:xfrm>
+                          <a:off x="0" y="0"/>
+                          <a:ext cx="4695825" cy="485775"/>
+                        </a:xfrm>
+                        <a:prstGeom prst="rect">
+                          <a:avLst/>
+                        </a:prstGeom>
+                        <a:solidFill>
+                          <a:schemeClr val="lt1"/>
+                        </a:solidFill>
+                        <a:ln w="6350">
+                          <a:solidFill>
+                            <a:prstClr val="black"/>
+                          </a:solidFill>
+                        </a:ln>
+                      </wps:spPr>
+                      <wps:txbx>
+                        <w:txbxContent>
+                          <w:p>
+                            <w:pPr>
+                              <w:jc w:val="center"/>
+                              <w:rPr>
+                                <w:rFonts w:ascii="微软雅黑" w:eastAsia="微软雅黑" w:hAnsi="微软雅黑" w:hint="eastAsia"/>
+                                <w:b/>
+                              </w:rPr>
+                            </w:pPr>
+                            <w:r>
+                              <w:rPr>
+                                <w:rFonts w:ascii="微软雅黑" w:eastAsia="微软雅黑" w:hAnsi="微软雅黑"/>
+                                <w:b/>
+                              </w:rPr>
+                              <w:t>K</w:t>
+                            </w:r>
+                            <w:r>
+                              <w:rPr>
+                                <w:rFonts w:ascii="微软雅黑" w:eastAsia="微软雅黑" w:hAnsi="微软雅黑" w:hint="eastAsia"/>
+                                <w:b/>
+                              </w:rPr>
+                              <w:t>ill</w:t>
+                            </w:r>
+                            <w:r>
+                              <w:rPr>
+                                <w:rFonts w:ascii="微软雅黑" w:eastAsia="微软雅黑" w:hAnsi="微软雅黑"/>
+                                <w:b/>
+                              </w:rPr>
+                              <w:t xml:space="preserve"> –</w:t>
+                            </w:r>
+                            <w:r>
+                              <w:rPr>
+                                <w:rFonts w:ascii="微软雅黑" w:eastAsia="微软雅黑" w:hAnsi="微软雅黑"/>
+                                <w:b/>
+                              </w:rPr>
+                              <w:t>USR1</w:t>
+                            </w:r>
+                            <w:r>
+                              <w:rPr>
+                                <w:rFonts w:ascii="微软雅黑" w:eastAsia="微软雅黑" w:hAnsi="微软雅黑"/>
+                                <w:b/>
+                              </w:rPr>
+                              <w:t xml:space="preserve"> nginx进程号</w:t>
+                            </w:r>
+                          </w:p>
+                        </w:txbxContent>
+                      </wps:txbx>
+                      <wps:bodyPr rot="0" spcFirstLastPara="0" vertOverflow="overflow" horzOverflow="overflow" vert="horz" wrap="square" lIns="91440" tIns="45720" rIns="91440" bIns="45720" numCol="1" spcCol="0" rtlCol="0" fromWordArt="0" anchor="t" anchorCtr="0" forceAA="0" compatLnSpc="1">
+                        <a:prstTxWarp prst="textNoShape">
+                          <a:avLst/>
+                        </a:prstTxWarp>
+                        <a:noAutofit/>
+                      </wps:bodyPr>
+                    </wps:wsp>
+                  </a:graphicData>
+                </a:graphic>
+              </wp:anchor>
+            </w:drawing>
+          </mc:Choice>
+          <mc:Fallback>
+            <w:pict>
+              <v:shape w14:anchorId="767DD06D" id="文本框 12" o:spid="_x0000_s1031" type="#_x0000_t202" style="position:absolute;left:0;text-align:left;margin-left:24.75pt;margin-top:5.15pt;width:369.75pt;height:38.25pt;z-index:251665408;visibility:visible;mso-wrap-style:square;mso-wrap-distance-left:9pt;mso-wrap-distance-top:0;mso-wrap-distance-right:9pt;mso-wrap-distance-bottom:0;mso-position-horizontal:absolute;mso-position-horizontal-relative:text;mso-position-vertical:absolute;mso-position-vertical-relative:text;v-text-anchor:top" o:gfxdata="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" fillcolor="white [3201]" strokeweight=".5pt">
+                <v:textbox>
+                  <w:txbxContent>
+                    <w:p>
+                      <w:pPr>
+                        <w:jc w:val="center"/>
+                        <w:rPr>
+                          <w:rFonts w:ascii="微软雅黑" w:eastAsia="微软雅黑" w:hAnsi="微软雅黑" w:hint="eastAsia"/>
+                          <w:b/>
+                        </w:rPr>
+                      </w:pPr>
+                      <w:r>
+                        <w:rPr>
+                          <w:rFonts w:ascii="微软雅黑" w:eastAsia="微软雅黑" w:hAnsi="微软雅黑"/>
+                          <w:b/>
+                        </w:rPr>
+                        <w:t>K</w:t>
+                      </w:r>
+                      <w:r>
+                        <w:rPr>
+                          <w:rFonts w:ascii="微软雅黑" w:eastAsia="微软雅黑" w:hAnsi="微软雅黑" w:hint="eastAsia"/>
+                          <w:b/>
+                        </w:rPr>
+                        <w:t>ill</w:t>
+                      </w:r>
+                      <w:r>
+                        <w:rPr>
+                          <w:rFonts w:ascii="微软雅黑" w:eastAsia="微软雅黑" w:hAnsi="微软雅黑"/>
+                          <w:b/>
+                        </w:rPr>
+                        <w:t xml:space="preserve"> –</w:t>
+                      </w:r>
+                      <w:r>
+                        <w:rPr>
+                          <w:rFonts w:ascii="微软雅黑" w:eastAsia="微软雅黑" w:hAnsi="微软雅黑"/>
+                          <w:b/>
+                        </w:rPr>
+                        <w:t>USR1</w:t>
+                      </w:r>
+                      <w:r>
+                        <w:rPr>
+                          <w:rFonts w:ascii="微软雅黑" w:eastAsia="微软雅黑" w:hAnsi="微软雅黑"/>
+                          <w:b/>
+                        </w:rPr>
+                        <w:t xml:space="preserve"> nginx进程号</w:t>
+                      </w:r>
+                    </w:p>
+                  </w:txbxContent>
+                </v:textbox>
+              </v:shape>
+            </w:pict>
+          </mc:Fallback>
+        </mc:AlternateContent>
+      </w:r>
+    </w:p>
+    <w:p>
+      <w:pPr>
+        <w:pStyle w:val="a3"/>
+        <w:ind w:left="420" w:firstLineChars="0" w:firstLine="0"/>
+        <w:rPr>
+          <w:rFonts w:ascii="微软雅黑" w:eastAsia="微软雅黑" w:hAnsi="微软雅黑"/>
+        </w:rPr>
+      </w:pPr>
+    </w:p>
+    <w:p>
+      <w:pPr>
+        <w:pStyle w:val="a3"/>
+        <w:ind w:left="420" w:firstLineChars="0" w:firstLine="0"/>
+        <w:rPr>
+          <w:rFonts w:ascii="微软雅黑" w:eastAsia="微软雅黑" w:hAnsi="微软雅黑" w:hint="eastAsia"/>
         </w:rPr>
       </w:pPr>
       <w:bookmarkStart w:id="0" w:name="_GoBack"/>
@@ -1453,8 +2896,46 @@
 </w:document>
 </file>
 
+<file path=word/endnotes.xml><?xml version="1.0" encoding="utf-8"?>
+<w:endnotes xmlns:wpc="http://schemas.microsoft.com/office/word/2010/wordprocessingCanvas" xmlns:cx="http://schemas.microsoft.com/office/drawing/2014/chartex" xmlns:cx1="http://schemas.microsoft.com/office/drawing/2015/9/8/chartex" xmlns:mc="http://schemas.openxmlformats.org/markup-compatibility/2006" xmlns:o="urn:schemas-microsoft-com:office:office" xmlns:r="http://schemas.openxmlformats.org/officeDocument/2006/relationships" xmlns:m="http://schemas.openxmlformats.org/officeDocument/2006/math" xmlns:v="urn:schemas-microsoft-com:vml" xmlns:wp14="http://schemas.microsoft.com/office/word/2010/wordprocessingDrawing" xmlns:wp="http://schemas.openxmlformats.org/drawingml/2006/wordprocessingDrawing" xmlns:w10="urn:schemas-microsoft-com:office:word" xmlns:w="http://schemas.openxmlformats.org/wordprocessingml/2006/main" xmlns:w14="http://schemas.microsoft.com/office/word/2010/wordml" xmlns:w15="http://schemas.microsoft.com/office/word/2012/wordml" xmlns:w16se="http://schemas.microsoft.com/office/word/2015/wordml/symex" xmlns:wpg="http://schemas.microsoft.com/office/word/2010/wordprocessingGroup" xmlns:wpi="http://schemas.microsoft.com/office/word/2010/wordprocessingInk" xmlns:wne="http://schemas.microsoft.com/office/word/2006/wordml" xmlns:wps="http://schemas.microsoft.com/office/word/2010/wordprocessingShape" mc:Ignorable="w14 w15 w16se wp14">
+  <w:endnote w:type="separator" w:id="-1">
+    <w:p>
+      <w:r>
+        <w:separator/>
+      </w:r>
+    </w:p>
+  </w:endnote>
+  <w:endnote w:type="continuationSeparator" w:id="0">
+    <w:p>
+      <w:r>
+        <w:continuationSeparator/>
+      </w:r>
+    </w:p>
+  </w:endnote>
+</w:endnotes>
+</file>
+
+<file path=word/footnotes.xml><?xml version="1.0" encoding="utf-8"?>
+<w:footnotes xmlns:wpc="http://schemas.microsoft.com/office/word/2010/wordprocessingCanvas" xmlns:cx="http://schemas.microsoft.com/office/drawing/2014/chartex" xmlns:cx1="http://schemas.microsoft.com/office/drawing/2015/9/8/chartex" xmlns:mc="http://schemas.openxmlformats.org/markup-compatibility/2006" xmlns:o="urn:schemas-microsoft-com:office:office" xmlns:r="http://schemas.openxmlformats.org/officeDocument/2006/relationships" xmlns:m="http://schemas.openxmlformats.org/officeDocument/2006/math" xmlns:v="urn:schemas-microsoft-com:vml" xmlns:wp14="http://schemas.microsoft.com/office/word/2010/wordprocessingDrawing" xmlns:wp="http://schemas.openxmlformats.org/drawingml/2006/wordprocessingDrawing" xmlns:w10="urn:schemas-microsoft-com:office:word" xmlns:w="http://schemas.openxmlformats.org/wordprocessingml/2006/main" xmlns:w14="http://schemas.microsoft.com/office/word/2010/wordml" xmlns:w15="http://schemas.microsoft.com/office/word/2012/wordml" xmlns:w16se="http://schemas.microsoft.com/office/word/2015/wordml/symex" xmlns:wpg="http://schemas.microsoft.com/office/word/2010/wordprocessingGroup" xmlns:wpi="http://schemas.microsoft.com/office/word/2010/wordprocessingInk" xmlns:wne="http://schemas.microsoft.com/office/word/2006/wordml" xmlns:wps="http://schemas.microsoft.com/office/word/2010/wordprocessingShape" mc:Ignorable="w14 w15 w16se wp14">
+  <w:footnote w:type="separator" w:id="-1">
+    <w:p>
+      <w:r>
+        <w:separator/>
+      </w:r>
+    </w:p>
+  </w:footnote>
+  <w:footnote w:type="continuationSeparator" w:id="0">
+    <w:p>
+      <w:r>
+        <w:continuationSeparator/>
+      </w:r>
+    </w:p>
+  </w:footnote>
+</w:footnotes>
+</file>
+
 <file path=word/numbering.xml><?xml version="1.0" encoding="utf-8"?>
-<w:numbering xmlns:wpc="http://schemas.microsoft.com/office/word/2010/wordprocessingCanvas" xmlns:cx="http://schemas.microsoft.com/office/drawing/2014/chartex" xmlns:mc="http://schemas.openxmlformats.org/markup-compatibility/2006" xmlns:o="urn:schemas-microsoft-com:office:office" xmlns:r="http://schemas.openxmlformats.org/officeDocument/2006/relationships" xmlns:m="http://schemas.openxmlformats.org/officeDocument/2006/math" xmlns:v="urn:schemas-microsoft-com:vml" xmlns:wp14="http://schemas.microsoft.com/office/word/2010/wordprocessingDrawing" xmlns:wp="http://schemas.openxmlformats.org/drawingml/2006/wordprocessingDrawing" xmlns:w10="urn:schemas-microsoft-com:office:word" xmlns:w="http://schemas.openxmlformats.org/wordprocessingml/2006/main" xmlns:w14="http://schemas.microsoft.com/office/word/2010/wordml" xmlns:w15="http://schemas.microsoft.com/office/word/2012/wordml" xmlns:w16se="http://schemas.microsoft.com/office/word/2015/wordml/symex" xmlns:wpg="http://schemas.microsoft.com/office/word/2010/wordprocessingGroup" xmlns:wpi="http://schemas.microsoft.com/office/word/2010/wordprocessingInk" xmlns:wne="http://schemas.microsoft.com/office/word/2006/wordml" xmlns:wps="http://schemas.microsoft.com/office/word/2010/wordprocessingShape" mc:Ignorable="w14 w15 w16se wp14">
+<w:numbering xmlns:wpc="http://schemas.microsoft.com/office/word/2010/wordprocessingCanvas" xmlns:cx="http://schemas.microsoft.com/office/drawing/2014/chartex" xmlns:cx1="http://schemas.microsoft.com/office/drawing/2015/9/8/chartex" xmlns:mc="http://schemas.openxmlformats.org/markup-compatibility/2006" xmlns:o="urn:schemas-microsoft-com:office:office" xmlns:r="http://schemas.openxmlformats.org/officeDocument/2006/relationships" xmlns:m="http://schemas.openxmlformats.org/officeDocument/2006/math" xmlns:v="urn:schemas-microsoft-com:vml" xmlns:wp14="http://schemas.microsoft.com/office/word/2010/wordprocessingDrawing" xmlns:wp="http://schemas.openxmlformats.org/drawingml/2006/wordprocessingDrawing" xmlns:w10="urn:schemas-microsoft-com:office:word" xmlns:w="http://schemas.openxmlformats.org/wordprocessingml/2006/main" xmlns:w14="http://schemas.microsoft.com/office/word/2010/wordml" xmlns:w15="http://schemas.microsoft.com/office/word/2012/wordml" xmlns:w16se="http://schemas.microsoft.com/office/word/2015/wordml/symex" xmlns:wpg="http://schemas.microsoft.com/office/word/2010/wordprocessingGroup" xmlns:wpi="http://schemas.microsoft.com/office/word/2010/wordprocessingInk" xmlns:wne="http://schemas.microsoft.com/office/word/2006/wordml" xmlns:wps="http://schemas.microsoft.com/office/word/2010/wordprocessingShape" mc:Ignorable="w14 w15 w16se wp14">
   <w:abstractNum w:abstractNumId="0" w15:restartNumberingAfterBreak="0">
     <w:nsid w:val="13920DED"/>
     <w:multiLevelType w:val="hybridMultilevel"/>
@@ -1547,7 +3028,7 @@
   <w:abstractNum w:abstractNumId="1" w15:restartNumberingAfterBreak="0">
     <w:nsid w:val="5BC60C2C"/>
     <w:multiLevelType w:val="hybridMultilevel"/>
-    <w:tmpl w:val="330A8266"/>
+    <w:tmpl w:val="0394AFBA"/>
     <w:lvl w:ilvl="0" w:tplc="0409000F">
       <w:start w:val="1"/>
       <w:numFmt w:val="decimal"/>
@@ -2082,6 +3563,87 @@
       <w:u w:val="single"/>
     </w:rPr>
   </w:style>
+  <w:style w:type="paragraph" w:styleId="a5">
+    <w:name w:val="header"/>
+    <w:basedOn w:val="a"/>
+    <w:link w:val="a6"/>
+    <w:uiPriority w:val="99"/>
+    <w:unhideWhenUsed/>
+    <w:rsid w:val="007D2C48"/>
+    <w:pPr>
+      <w:pBdr>
+        <w:bottom w:val="single" w:sz="6" w:space="1" w:color="auto"/>
+      </w:pBdr>
+      <w:tabs>
+        <w:tab w:val="center" w:pos="4153"/>
+        <w:tab w:val="right" w:pos="8306"/>
+      </w:tabs>
+      <w:snapToGrid w:val="0"/>
+      <w:jc w:val="center"/>
+    </w:pPr>
+    <w:rPr>
+      <w:sz w:val="18"/>
+      <w:szCs w:val="18"/>
+    </w:rPr>
+  </w:style>
+  <w:style w:type="character" w:customStyle="1" w:styleId="a6">
+    <w:name w:val="页眉 字符"/>
+    <w:basedOn w:val="a0"/>
+    <w:link w:val="a5"/>
+    <w:uiPriority w:val="99"/>
+    <w:rsid w:val="007D2C48"/>
+    <w:rPr>
+      <w:sz w:val="18"/>
+      <w:szCs w:val="18"/>
+    </w:rPr>
+  </w:style>
+  <w:style w:type="paragraph" w:styleId="a7">
+    <w:name w:val="footer"/>
+    <w:basedOn w:val="a"/>
+    <w:link w:val="a8"/>
+    <w:uiPriority w:val="99"/>
+    <w:unhideWhenUsed/>
+    <w:rsid w:val="007D2C48"/>
+    <w:pPr>
+      <w:tabs>
+        <w:tab w:val="center" w:pos="4153"/>
+        <w:tab w:val="right" w:pos="8306"/>
+      </w:tabs>
+      <w:snapToGrid w:val="0"/>
+      <w:jc w:val="left"/>
+    </w:pPr>
+    <w:rPr>
+      <w:sz w:val="18"/>
+      <w:szCs w:val="18"/>
+    </w:rPr>
+  </w:style>
+  <w:style w:type="character" w:customStyle="1" w:styleId="a8">
+    <w:name w:val="页脚 字符"/>
+    <w:basedOn w:val="a0"/>
+    <w:link w:val="a7"/>
+    <w:uiPriority w:val="99"/>
+    <w:rsid w:val="007D2C48"/>
+    <w:rPr>
+      <w:sz w:val="18"/>
+      <w:szCs w:val="18"/>
+    </w:rPr>
+  </w:style>
+  <w:style w:type="table" w:styleId="a9">
+    <w:name w:val="Table Grid"/>
+    <w:basedOn w:val="a1"/>
+    <w:uiPriority w:val="39"/>
+    <w:rsid w:val="00FF4B3A"/>
+    <w:tblPr>
+      <w:tblBorders>
+        <w:top w:val="single" w:sz="4" w:space="0" w:color="auto"/>
+        <w:left w:val="single" w:sz="4" w:space="0" w:color="auto"/>
+        <w:bottom w:val="single" w:sz="4" w:space="0" w:color="auto"/>
+        <w:right w:val="single" w:sz="4" w:space="0" w:color="auto"/>
+        <w:insideH w:val="single" w:sz="4" w:space="0" w:color="auto"/>
+        <w:insideV w:val="single" w:sz="4" w:space="0" w:color="auto"/>
+      </w:tblBorders>
+    </w:tblPr>
+  </w:style>
 </w:styles>
 </file>
 
